--- a/Handover _DOCs.docx
+++ b/Handover _DOCs.docx
@@ -39,12 +39,28 @@
     </w:p>
     <w:p>
       <w:r>
-        <w:t xml:space="preserve">5 – shortcut to Unikey to Desktop  </w:t>
-      </w:r>
-    </w:p>
-    <w:p>
-      <w:r>
-        <w:t xml:space="preserve">6 – MSteam. </w:t>
+        <w:t xml:space="preserve">5 – shortcut to </w:t>
+      </w:r>
+      <w:proofErr w:type="spellStart"/>
+      <w:r>
+        <w:t>Unikey</w:t>
+      </w:r>
+      <w:proofErr w:type="spellEnd"/>
+      <w:r>
+        <w:t xml:space="preserve"> to Desktop  </w:t>
+      </w:r>
+    </w:p>
+    <w:p>
+      <w:r>
+        <w:t xml:space="preserve">6 – </w:t>
+      </w:r>
+      <w:proofErr w:type="spellStart"/>
+      <w:r>
+        <w:t>MSteam</w:t>
+      </w:r>
+      <w:proofErr w:type="spellEnd"/>
+      <w:r>
+        <w:t xml:space="preserve">. </w:t>
       </w:r>
     </w:p>
     <w:p>
@@ -77,35 +93,68 @@
     </w:p>
     <w:p>
       <w:r>
-        <w:t>Subnet HCM: 10.54.218.0/24  (wired ) , 10.54.219.0/24  (wireless)</w:t>
-      </w:r>
-    </w:p>
-    <w:p>
-      <w:r>
-        <w:t>HN: 10.54.222.0/24(Wired) , 10.54.223.0/24(wireless)</w:t>
-      </w:r>
-    </w:p>
-    <w:p>
-      <w:pPr>
-        <w:rPr>
-          <w:b/>
-          <w:bCs/>
-        </w:rPr>
-      </w:pPr>
-    </w:p>
-    <w:p>
-      <w:pPr>
-        <w:rPr>
-          <w:b/>
-          <w:bCs/>
-        </w:rPr>
-      </w:pPr>
-      <w:r>
-        <w:rPr>
-          <w:b/>
-          <w:bCs/>
-        </w:rPr>
-        <w:t xml:space="preserve">Printer Settup </w:t>
+        <w:t>Subnet HCM: 10.54.218.0/</w:t>
+      </w:r>
+      <w:proofErr w:type="gramStart"/>
+      <w:r>
+        <w:t>24  (</w:t>
+      </w:r>
+      <w:proofErr w:type="gramEnd"/>
+      <w:r>
+        <w:t>wired ) , 10.54.219.0/24  (wireless)</w:t>
+      </w:r>
+    </w:p>
+    <w:p>
+      <w:r>
+        <w:t>HN: 10.54.222.0/24(Wired</w:t>
+      </w:r>
+      <w:proofErr w:type="gramStart"/>
+      <w:r>
+        <w:t>) ,</w:t>
+      </w:r>
+      <w:proofErr w:type="gramEnd"/>
+      <w:r>
+        <w:t xml:space="preserve"> 10.54.223.0/24(wireless)</w:t>
+      </w:r>
+    </w:p>
+    <w:p>
+      <w:pPr>
+        <w:rPr>
+          <w:b/>
+          <w:bCs/>
+        </w:rPr>
+      </w:pPr>
+    </w:p>
+    <w:p>
+      <w:pPr>
+        <w:rPr>
+          <w:b/>
+          <w:bCs/>
+        </w:rPr>
+      </w:pPr>
+      <w:r>
+        <w:rPr>
+          <w:b/>
+          <w:bCs/>
+        </w:rPr>
+        <w:t xml:space="preserve">Printer </w:t>
+      </w:r>
+      <w:proofErr w:type="spellStart"/>
+      <w:proofErr w:type="gramStart"/>
+      <w:r>
+        <w:rPr>
+          <w:b/>
+          <w:bCs/>
+        </w:rPr>
+        <w:t>Settup</w:t>
+      </w:r>
+      <w:proofErr w:type="spellEnd"/>
+      <w:r>
+        <w:rPr>
+          <w:b/>
+          <w:bCs/>
+        </w:rPr>
+        <w:t xml:space="preserve"> </w:t>
       </w:r>
       <w:r>
         <w:rPr>
@@ -114,6 +163,7 @@
         </w:rPr>
         <w:t xml:space="preserve"> (</w:t>
       </w:r>
+      <w:proofErr w:type="gramEnd"/>
       <w:r>
         <w:rPr>
           <w:b/>
@@ -151,7 +201,7 @@
       <w:r>
         <w:br/>
       </w:r>
-      <w:hyperlink r:id="rId6" w:history="1">
+      <w:hyperlink r:id="rId7" w:history="1">
         <w:r>
           <w:rPr>
             <w:rStyle w:val="Hyperlink"/>
@@ -171,11 +221,10 @@
           <w:szCs w:val="21"/>
           <w:shd w:val="clear" w:color="auto" w:fill="FFFFFF"/>
         </w:rPr>
-        <w:t xml:space="preserve">    B&amp;W printer HCM , 32 Floor </w:t>
-      </w:r>
-    </w:p>
-    <w:p>
-      <w:pPr>
+        <w:t xml:space="preserve">    B&amp;W printer </w:t>
+      </w:r>
+      <w:proofErr w:type="gramStart"/>
+      <w:r>
         <w:rPr>
           <w:rFonts w:ascii="Arial" w:hAnsi="Arial" w:cs="Arial"/>
           <w:color w:val="2B2B2B"/>
@@ -183,8 +232,31 @@
           <w:szCs w:val="21"/>
           <w:shd w:val="clear" w:color="auto" w:fill="FFFFFF"/>
         </w:rPr>
-      </w:pPr>
-      <w:hyperlink r:id="rId7" w:history="1">
+        <w:t>HCM ,</w:t>
+      </w:r>
+      <w:proofErr w:type="gramEnd"/>
+      <w:r>
+        <w:rPr>
+          <w:rFonts w:ascii="Arial" w:hAnsi="Arial" w:cs="Arial"/>
+          <w:color w:val="2B2B2B"/>
+          <w:sz w:val="21"/>
+          <w:szCs w:val="21"/>
+          <w:shd w:val="clear" w:color="auto" w:fill="FFFFFF"/>
+        </w:rPr>
+        <w:t xml:space="preserve"> 32 Floor </w:t>
+      </w:r>
+    </w:p>
+    <w:p>
+      <w:pPr>
+        <w:rPr>
+          <w:rFonts w:ascii="Arial" w:hAnsi="Arial" w:cs="Arial"/>
+          <w:color w:val="2B2B2B"/>
+          <w:sz w:val="21"/>
+          <w:szCs w:val="21"/>
+          <w:shd w:val="clear" w:color="auto" w:fill="FFFFFF"/>
+        </w:rPr>
+      </w:pPr>
+      <w:hyperlink r:id="rId8" w:history="1">
         <w:r>
           <w:rPr>
             <w:rStyle w:val="Hyperlink"/>
@@ -204,11 +276,10 @@
           <w:szCs w:val="21"/>
           <w:shd w:val="clear" w:color="auto" w:fill="FFFFFF"/>
         </w:rPr>
-        <w:t xml:space="preserve">    Color Printer HCM , 32 Floor </w:t>
-      </w:r>
-    </w:p>
-    <w:p>
-      <w:pPr>
+        <w:t xml:space="preserve">    Color Printer </w:t>
+      </w:r>
+      <w:proofErr w:type="gramStart"/>
+      <w:r>
         <w:rPr>
           <w:rFonts w:ascii="Arial" w:hAnsi="Arial" w:cs="Arial"/>
           <w:color w:val="2B2B2B"/>
@@ -216,11 +287,34 @@
           <w:szCs w:val="21"/>
           <w:shd w:val="clear" w:color="auto" w:fill="FFFFFF"/>
         </w:rPr>
+        <w:t>HCM ,</w:t>
+      </w:r>
+      <w:proofErr w:type="gramEnd"/>
+      <w:r>
+        <w:rPr>
+          <w:rFonts w:ascii="Arial" w:hAnsi="Arial" w:cs="Arial"/>
+          <w:color w:val="2B2B2B"/>
+          <w:sz w:val="21"/>
+          <w:szCs w:val="21"/>
+          <w:shd w:val="clear" w:color="auto" w:fill="FFFFFF"/>
+        </w:rPr>
+        <w:t xml:space="preserve"> 32 Floor </w:t>
+      </w:r>
+    </w:p>
+    <w:p>
+      <w:pPr>
+        <w:rPr>
+          <w:rFonts w:ascii="Arial" w:hAnsi="Arial" w:cs="Arial"/>
+          <w:color w:val="2B2B2B"/>
+          <w:sz w:val="21"/>
+          <w:szCs w:val="21"/>
+          <w:shd w:val="clear" w:color="auto" w:fill="FFFFFF"/>
+        </w:rPr>
       </w:pPr>
       <w:r>
         <w:br/>
       </w:r>
-      <w:hyperlink r:id="rId8" w:history="1">
+      <w:hyperlink r:id="rId9" w:history="1">
         <w:r>
           <w:rPr>
             <w:rStyle w:val="Hyperlink"/>
@@ -240,11 +334,10 @@
           <w:szCs w:val="21"/>
           <w:shd w:val="clear" w:color="auto" w:fill="FFFFFF"/>
         </w:rPr>
-        <w:t xml:space="preserve">    Color Printer HCM , 24 Floor </w:t>
-      </w:r>
-    </w:p>
-    <w:p>
-      <w:pPr>
+        <w:t xml:space="preserve">    Color Printer </w:t>
+      </w:r>
+      <w:proofErr w:type="gramStart"/>
+      <w:r>
         <w:rPr>
           <w:rFonts w:ascii="Arial" w:hAnsi="Arial" w:cs="Arial"/>
           <w:color w:val="2B2B2B"/>
@@ -252,8 +345,31 @@
           <w:szCs w:val="21"/>
           <w:shd w:val="clear" w:color="auto" w:fill="FFFFFF"/>
         </w:rPr>
-      </w:pPr>
-      <w:hyperlink r:id="rId9" w:history="1">
+        <w:t>HCM ,</w:t>
+      </w:r>
+      <w:proofErr w:type="gramEnd"/>
+      <w:r>
+        <w:rPr>
+          <w:rFonts w:ascii="Arial" w:hAnsi="Arial" w:cs="Arial"/>
+          <w:color w:val="2B2B2B"/>
+          <w:sz w:val="21"/>
+          <w:szCs w:val="21"/>
+          <w:shd w:val="clear" w:color="auto" w:fill="FFFFFF"/>
+        </w:rPr>
+        <w:t xml:space="preserve"> 24 Floor </w:t>
+      </w:r>
+    </w:p>
+    <w:p>
+      <w:pPr>
+        <w:rPr>
+          <w:rFonts w:ascii="Arial" w:hAnsi="Arial" w:cs="Arial"/>
+          <w:color w:val="2B2B2B"/>
+          <w:sz w:val="21"/>
+          <w:szCs w:val="21"/>
+          <w:shd w:val="clear" w:color="auto" w:fill="FFFFFF"/>
+        </w:rPr>
+      </w:pPr>
+      <w:hyperlink r:id="rId10" w:history="1">
         <w:r>
           <w:rPr>
             <w:rStyle w:val="Hyperlink"/>
@@ -309,7 +425,33 @@
           <w:szCs w:val="21"/>
           <w:shd w:val="clear" w:color="auto" w:fill="FFFFFF"/>
         </w:rPr>
-        <w:t xml:space="preserve">Setup Printer on colleague machine : </w:t>
+        <w:t xml:space="preserve">Setup Printer on colleague </w:t>
+      </w:r>
+      <w:proofErr w:type="gramStart"/>
+      <w:r>
+        <w:rPr>
+          <w:rFonts w:ascii="Arial" w:hAnsi="Arial" w:cs="Arial"/>
+          <w:b/>
+          <w:bCs/>
+          <w:color w:val="2B2B2B"/>
+          <w:sz w:val="21"/>
+          <w:szCs w:val="21"/>
+          <w:shd w:val="clear" w:color="auto" w:fill="FFFFFF"/>
+        </w:rPr>
+        <w:t>machine :</w:t>
+      </w:r>
+      <w:proofErr w:type="gramEnd"/>
+      <w:r>
+        <w:rPr>
+          <w:rFonts w:ascii="Arial" w:hAnsi="Arial" w:cs="Arial"/>
+          <w:b/>
+          <w:bCs/>
+          <w:color w:val="2B2B2B"/>
+          <w:sz w:val="21"/>
+          <w:szCs w:val="21"/>
+          <w:shd w:val="clear" w:color="auto" w:fill="FFFFFF"/>
+        </w:rPr>
+        <w:t xml:space="preserve"> </w:t>
       </w:r>
     </w:p>
     <w:p>
@@ -332,69 +474,6 @@
             <wp:extent cx="3371850" cy="2971800"/>
             <wp:effectExtent l="0" t="0" r="0" b="0"/>
             <wp:docPr id="24" name="Picture 24"/>
-            <wp:cNvGraphicFramePr>
-              <a:graphicFrameLocks xmlns:a="http://schemas.openxmlformats.org/drawingml/2006/main" noChangeAspect="1"/>
-            </wp:cNvGraphicFramePr>
-            <a:graphic xmlns:a="http://schemas.openxmlformats.org/drawingml/2006/main">
-              <a:graphicData uri="http://schemas.openxmlformats.org/drawingml/2006/picture">
-                <pic:pic xmlns:pic="http://schemas.openxmlformats.org/drawingml/2006/picture">
-                  <pic:nvPicPr>
-                    <pic:cNvPr id="1" name=""/>
-                    <pic:cNvPicPr/>
-                  </pic:nvPicPr>
-                  <pic:blipFill>
-                    <a:blip r:embed="rId10"/>
-                    <a:stretch>
-                      <a:fillRect/>
-                    </a:stretch>
-                  </pic:blipFill>
-                  <pic:spPr>
-                    <a:xfrm>
-                      <a:off x="0" y="0"/>
-                      <a:ext cx="3371850" cy="2971800"/>
-                    </a:xfrm>
-                    <a:prstGeom prst="rect">
-                      <a:avLst/>
-                    </a:prstGeom>
-                  </pic:spPr>
-                </pic:pic>
-              </a:graphicData>
-            </a:graphic>
-          </wp:inline>
-        </w:drawing>
-      </w:r>
-    </w:p>
-    <w:p>
-      <w:pPr>
-        <w:rPr>
-          <w:rFonts w:ascii="Arial" w:hAnsi="Arial" w:cs="Arial"/>
-          <w:color w:val="2B2B2B"/>
-          <w:sz w:val="21"/>
-          <w:szCs w:val="21"/>
-          <w:shd w:val="clear" w:color="auto" w:fill="FFFFFF"/>
-        </w:rPr>
-      </w:pPr>
-    </w:p>
-    <w:p>
-      <w:pPr>
-        <w:rPr>
-          <w:rFonts w:ascii="Arial" w:hAnsi="Arial" w:cs="Arial"/>
-          <w:color w:val="2B2B2B"/>
-          <w:sz w:val="21"/>
-          <w:szCs w:val="21"/>
-          <w:shd w:val="clear" w:color="auto" w:fill="FFFFFF"/>
-        </w:rPr>
-      </w:pPr>
-      <w:r>
-        <w:rPr>
-          <w:noProof/>
-        </w:rPr>
-        <w:lastRenderedPageBreak/>
-        <w:drawing>
-          <wp:inline distT="0" distB="0" distL="0" distR="0" wp14:anchorId="309B217D" wp14:editId="4A608403">
-            <wp:extent cx="4410075" cy="5229225"/>
-            <wp:effectExtent l="0" t="0" r="9525" b="9525"/>
-            <wp:docPr id="25" name="Picture 25"/>
             <wp:cNvGraphicFramePr>
               <a:graphicFrameLocks xmlns:a="http://schemas.openxmlformats.org/drawingml/2006/main" noChangeAspect="1"/>
             </wp:cNvGraphicFramePr>
@@ -414,7 +493,7 @@
                   <pic:spPr>
                     <a:xfrm>
                       <a:off x="0" y="0"/>
-                      <a:ext cx="4410075" cy="5229225"/>
+                      <a:ext cx="3371850" cy="2971800"/>
                     </a:xfrm>
                     <a:prstGeom prst="rect">
                       <a:avLst/>
@@ -437,16 +516,27 @@
           <w:shd w:val="clear" w:color="auto" w:fill="FFFFFF"/>
         </w:rPr>
       </w:pPr>
+    </w:p>
+    <w:p>
+      <w:pPr>
+        <w:rPr>
+          <w:rFonts w:ascii="Arial" w:hAnsi="Arial" w:cs="Arial"/>
+          <w:color w:val="2B2B2B"/>
+          <w:sz w:val="21"/>
+          <w:szCs w:val="21"/>
+          <w:shd w:val="clear" w:color="auto" w:fill="FFFFFF"/>
+        </w:rPr>
+      </w:pPr>
       <w:r>
         <w:rPr>
           <w:noProof/>
         </w:rPr>
         <w:lastRenderedPageBreak/>
         <w:drawing>
-          <wp:inline distT="0" distB="0" distL="0" distR="0" wp14:anchorId="3F58EFC6" wp14:editId="51F34FA0">
-            <wp:extent cx="4867275" cy="3962400"/>
-            <wp:effectExtent l="0" t="0" r="9525" b="0"/>
-            <wp:docPr id="26" name="Picture 26"/>
+          <wp:inline distT="0" distB="0" distL="0" distR="0" wp14:anchorId="309B217D" wp14:editId="4A608403">
+            <wp:extent cx="4410075" cy="5229225"/>
+            <wp:effectExtent l="0" t="0" r="9525" b="9525"/>
+            <wp:docPr id="25" name="Picture 25"/>
             <wp:cNvGraphicFramePr>
               <a:graphicFrameLocks xmlns:a="http://schemas.openxmlformats.org/drawingml/2006/main" noChangeAspect="1"/>
             </wp:cNvGraphicFramePr>
@@ -466,7 +556,7 @@
                   <pic:spPr>
                     <a:xfrm>
                       <a:off x="0" y="0"/>
-                      <a:ext cx="4867275" cy="3962400"/>
+                      <a:ext cx="4410075" cy="5229225"/>
                     </a:xfrm>
                     <a:prstGeom prst="rect">
                       <a:avLst/>
@@ -489,26 +579,16 @@
           <w:shd w:val="clear" w:color="auto" w:fill="FFFFFF"/>
         </w:rPr>
       </w:pPr>
-    </w:p>
-    <w:p>
-      <w:pPr>
-        <w:rPr>
-          <w:rFonts w:ascii="Arial" w:hAnsi="Arial" w:cs="Arial"/>
-          <w:color w:val="2B2B2B"/>
-          <w:sz w:val="21"/>
-          <w:szCs w:val="21"/>
-          <w:shd w:val="clear" w:color="auto" w:fill="FFFFFF"/>
-        </w:rPr>
-      </w:pPr>
       <w:r>
         <w:rPr>
           <w:noProof/>
         </w:rPr>
+        <w:lastRenderedPageBreak/>
         <w:drawing>
-          <wp:inline distT="0" distB="0" distL="0" distR="0" wp14:anchorId="3DEF45B2" wp14:editId="1F51A298">
-            <wp:extent cx="3228975" cy="3609975"/>
-            <wp:effectExtent l="0" t="0" r="9525" b="9525"/>
-            <wp:docPr id="27" name="Picture 27"/>
+          <wp:inline distT="0" distB="0" distL="0" distR="0" wp14:anchorId="3F58EFC6" wp14:editId="51F34FA0">
+            <wp:extent cx="4867275" cy="3962400"/>
+            <wp:effectExtent l="0" t="0" r="9525" b="0"/>
+            <wp:docPr id="26" name="Picture 26"/>
             <wp:cNvGraphicFramePr>
               <a:graphicFrameLocks xmlns:a="http://schemas.openxmlformats.org/drawingml/2006/main" noChangeAspect="1"/>
             </wp:cNvGraphicFramePr>
@@ -528,7 +608,7 @@
                   <pic:spPr>
                     <a:xfrm>
                       <a:off x="0" y="0"/>
-                      <a:ext cx="3228975" cy="3609975"/>
+                      <a:ext cx="4867275" cy="3962400"/>
                     </a:xfrm>
                     <a:prstGeom prst="rect">
                       <a:avLst/>
@@ -545,39 +625,12 @@
       <w:pPr>
         <w:rPr>
           <w:rFonts w:ascii="Arial" w:hAnsi="Arial" w:cs="Arial"/>
-          <w:b/>
-          <w:bCs/>
           <w:color w:val="2B2B2B"/>
           <w:sz w:val="21"/>
           <w:szCs w:val="21"/>
           <w:shd w:val="clear" w:color="auto" w:fill="FFFFFF"/>
         </w:rPr>
       </w:pPr>
-    </w:p>
-    <w:p>
-      <w:pPr>
-        <w:rPr>
-          <w:rFonts w:ascii="Arial" w:hAnsi="Arial" w:cs="Arial"/>
-          <w:b/>
-          <w:bCs/>
-          <w:color w:val="2B2B2B"/>
-          <w:sz w:val="21"/>
-          <w:szCs w:val="21"/>
-          <w:shd w:val="clear" w:color="auto" w:fill="FFFFFF"/>
-        </w:rPr>
-      </w:pPr>
-      <w:r>
-        <w:rPr>
-          <w:rFonts w:ascii="Arial" w:hAnsi="Arial" w:cs="Arial"/>
-          <w:b/>
-          <w:bCs/>
-          <w:color w:val="2B2B2B"/>
-          <w:sz w:val="21"/>
-          <w:szCs w:val="21"/>
-          <w:shd w:val="clear" w:color="auto" w:fill="FFFFFF"/>
-        </w:rPr>
-        <w:t xml:space="preserve">Fix Vietnamese font (Ư, Ơ) </w:t>
-      </w:r>
     </w:p>
     <w:p>
       <w:pPr>
@@ -594,10 +647,10 @@
           <w:noProof/>
         </w:rPr>
         <w:drawing>
-          <wp:inline distT="0" distB="0" distL="0" distR="0" wp14:anchorId="778A99FC" wp14:editId="688AAE3A">
-            <wp:extent cx="3965806" cy="2609850"/>
-            <wp:effectExtent l="0" t="0" r="0" b="0"/>
-            <wp:docPr id="29" name="Picture 29"/>
+          <wp:inline distT="0" distB="0" distL="0" distR="0" wp14:anchorId="3DEF45B2" wp14:editId="1F51A298">
+            <wp:extent cx="3228975" cy="3609975"/>
+            <wp:effectExtent l="0" t="0" r="9525" b="9525"/>
+            <wp:docPr id="27" name="Picture 27"/>
             <wp:cNvGraphicFramePr>
               <a:graphicFrameLocks xmlns:a="http://schemas.openxmlformats.org/drawingml/2006/main" noChangeAspect="1"/>
             </wp:cNvGraphicFramePr>
@@ -617,7 +670,7 @@
                   <pic:spPr>
                     <a:xfrm>
                       <a:off x="0" y="0"/>
-                      <a:ext cx="3973746" cy="2615076"/>
+                      <a:ext cx="3228975" cy="3609975"/>
                     </a:xfrm>
                     <a:prstGeom prst="rect">
                       <a:avLst/>
@@ -634,12 +687,39 @@
       <w:pPr>
         <w:rPr>
           <w:rFonts w:ascii="Arial" w:hAnsi="Arial" w:cs="Arial"/>
+          <w:b/>
+          <w:bCs/>
           <w:color w:val="2B2B2B"/>
           <w:sz w:val="21"/>
           <w:szCs w:val="21"/>
           <w:shd w:val="clear" w:color="auto" w:fill="FFFFFF"/>
         </w:rPr>
       </w:pPr>
+    </w:p>
+    <w:p>
+      <w:pPr>
+        <w:rPr>
+          <w:rFonts w:ascii="Arial" w:hAnsi="Arial" w:cs="Arial"/>
+          <w:b/>
+          <w:bCs/>
+          <w:color w:val="2B2B2B"/>
+          <w:sz w:val="21"/>
+          <w:szCs w:val="21"/>
+          <w:shd w:val="clear" w:color="auto" w:fill="FFFFFF"/>
+        </w:rPr>
+      </w:pPr>
+      <w:r>
+        <w:rPr>
+          <w:rFonts w:ascii="Arial" w:hAnsi="Arial" w:cs="Arial"/>
+          <w:b/>
+          <w:bCs/>
+          <w:color w:val="2B2B2B"/>
+          <w:sz w:val="21"/>
+          <w:szCs w:val="21"/>
+          <w:shd w:val="clear" w:color="auto" w:fill="FFFFFF"/>
+        </w:rPr>
+        <w:t xml:space="preserve">Fix Vietnamese font (Ư, Ơ) </w:t>
+      </w:r>
     </w:p>
     <w:p>
       <w:pPr>
@@ -656,10 +736,10 @@
           <w:noProof/>
         </w:rPr>
         <w:drawing>
-          <wp:inline distT="0" distB="0" distL="0" distR="0" wp14:anchorId="7FD0FBB0" wp14:editId="0F5489D3">
-            <wp:extent cx="4019550" cy="3371850"/>
+          <wp:inline distT="0" distB="0" distL="0" distR="0" wp14:anchorId="778A99FC" wp14:editId="688AAE3A">
+            <wp:extent cx="3965806" cy="2609850"/>
             <wp:effectExtent l="0" t="0" r="0" b="0"/>
-            <wp:docPr id="28" name="Picture 28"/>
+            <wp:docPr id="29" name="Picture 29"/>
             <wp:cNvGraphicFramePr>
               <a:graphicFrameLocks xmlns:a="http://schemas.openxmlformats.org/drawingml/2006/main" noChangeAspect="1"/>
             </wp:cNvGraphicFramePr>
@@ -679,7 +759,7 @@
                   <pic:spPr>
                     <a:xfrm>
                       <a:off x="0" y="0"/>
-                      <a:ext cx="4019550" cy="3371850"/>
+                      <a:ext cx="3973746" cy="2615076"/>
                     </a:xfrm>
                     <a:prstGeom prst="rect">
                       <a:avLst/>
@@ -713,63 +793,15 @@
           <w:shd w:val="clear" w:color="auto" w:fill="FFFFFF"/>
         </w:rPr>
       </w:pPr>
-    </w:p>
-    <w:p>
-      <w:pPr>
-        <w:rPr>
-          <w:rFonts w:ascii="Arial" w:hAnsi="Arial" w:cs="Arial"/>
-          <w:color w:val="2B2B2B"/>
-          <w:sz w:val="21"/>
-          <w:szCs w:val="21"/>
-          <w:shd w:val="clear" w:color="auto" w:fill="FFFFFF"/>
-        </w:rPr>
-      </w:pPr>
-    </w:p>
-    <w:p>
-      <w:pPr>
-        <w:rPr>
-          <w:rFonts w:ascii="Arial" w:hAnsi="Arial" w:cs="Arial"/>
-          <w:b/>
-          <w:bCs/>
-          <w:color w:val="2B2B2B"/>
-          <w:sz w:val="21"/>
-          <w:szCs w:val="21"/>
-          <w:shd w:val="clear" w:color="auto" w:fill="FFFFFF"/>
-        </w:rPr>
-      </w:pPr>
-      <w:r>
-        <w:rPr>
-          <w:rFonts w:ascii="Arial" w:hAnsi="Arial" w:cs="Arial"/>
-          <w:b/>
-          <w:bCs/>
-          <w:color w:val="2B2B2B"/>
-          <w:sz w:val="21"/>
-          <w:szCs w:val="21"/>
-          <w:shd w:val="clear" w:color="auto" w:fill="FFFFFF"/>
-        </w:rPr>
-        <w:t xml:space="preserve">select Properties -&gt; Security -&gt; Authentication Configuration -&gt; next -&gt; input number  -&gt; setup user info -&gt; save -&gt; done </w:t>
-      </w:r>
-    </w:p>
-    <w:p>
-      <w:pPr>
-        <w:rPr>
-          <w:rFonts w:ascii="Arial" w:hAnsi="Arial" w:cs="Arial"/>
-          <w:color w:val="2B2B2B"/>
-          <w:sz w:val="21"/>
-          <w:szCs w:val="21"/>
-          <w:shd w:val="clear" w:color="auto" w:fill="FFFFFF"/>
-        </w:rPr>
-      </w:pPr>
       <w:r>
         <w:rPr>
           <w:noProof/>
         </w:rPr>
-        <w:lastRenderedPageBreak/>
         <w:drawing>
-          <wp:inline distT="0" distB="0" distL="0" distR="0" wp14:anchorId="7DE2A251" wp14:editId="6C399070">
-            <wp:extent cx="4486886" cy="2245360"/>
-            <wp:effectExtent l="0" t="0" r="9525" b="2540"/>
-            <wp:docPr id="1" name="Picture 1"/>
+          <wp:inline distT="0" distB="0" distL="0" distR="0" wp14:anchorId="7FD0FBB0" wp14:editId="0F5489D3">
+            <wp:extent cx="4019550" cy="3371850"/>
+            <wp:effectExtent l="0" t="0" r="0" b="0"/>
+            <wp:docPr id="28" name="Picture 28"/>
             <wp:cNvGraphicFramePr>
               <a:graphicFrameLocks xmlns:a="http://schemas.openxmlformats.org/drawingml/2006/main" noChangeAspect="1"/>
             </wp:cNvGraphicFramePr>
@@ -789,7 +821,7 @@
                   <pic:spPr>
                     <a:xfrm>
                       <a:off x="0" y="0"/>
-                      <a:ext cx="4494434" cy="2249137"/>
+                      <a:ext cx="4019550" cy="3371850"/>
                     </a:xfrm>
                     <a:prstGeom prst="rect">
                       <a:avLst/>
@@ -816,19 +848,96 @@
     <w:p>
       <w:pPr>
         <w:rPr>
-          <w:b/>
-          <w:bCs/>
+          <w:rFonts w:ascii="Arial" w:hAnsi="Arial" w:cs="Arial"/>
+          <w:color w:val="2B2B2B"/>
+          <w:sz w:val="21"/>
+          <w:szCs w:val="21"/>
+          <w:shd w:val="clear" w:color="auto" w:fill="FFFFFF"/>
+        </w:rPr>
+      </w:pPr>
+    </w:p>
+    <w:p>
+      <w:pPr>
+        <w:rPr>
+          <w:rFonts w:ascii="Arial" w:hAnsi="Arial" w:cs="Arial"/>
+          <w:color w:val="2B2B2B"/>
+          <w:sz w:val="21"/>
+          <w:szCs w:val="21"/>
+          <w:shd w:val="clear" w:color="auto" w:fill="FFFFFF"/>
+        </w:rPr>
+      </w:pPr>
+    </w:p>
+    <w:p>
+      <w:pPr>
+        <w:rPr>
+          <w:rFonts w:ascii="Arial" w:hAnsi="Arial" w:cs="Arial"/>
+          <w:b/>
+          <w:bCs/>
+          <w:color w:val="2B2B2B"/>
+          <w:sz w:val="21"/>
+          <w:szCs w:val="21"/>
+          <w:shd w:val="clear" w:color="auto" w:fill="FFFFFF"/>
+        </w:rPr>
+      </w:pPr>
+      <w:r>
+        <w:rPr>
+          <w:rFonts w:ascii="Arial" w:hAnsi="Arial" w:cs="Arial"/>
+          <w:b/>
+          <w:bCs/>
+          <w:color w:val="2B2B2B"/>
+          <w:sz w:val="21"/>
+          <w:szCs w:val="21"/>
+          <w:shd w:val="clear" w:color="auto" w:fill="FFFFFF"/>
+        </w:rPr>
+        <w:t xml:space="preserve">select Properties -&gt; Security -&gt; Authentication Configuration -&gt; next -&gt; input </w:t>
+      </w:r>
+      <w:proofErr w:type="gramStart"/>
+      <w:r>
+        <w:rPr>
+          <w:rFonts w:ascii="Arial" w:hAnsi="Arial" w:cs="Arial"/>
+          <w:b/>
+          <w:bCs/>
+          <w:color w:val="2B2B2B"/>
+          <w:sz w:val="21"/>
+          <w:szCs w:val="21"/>
+          <w:shd w:val="clear" w:color="auto" w:fill="FFFFFF"/>
+        </w:rPr>
+        <w:t>number  -</w:t>
+      </w:r>
+      <w:proofErr w:type="gramEnd"/>
+      <w:r>
+        <w:rPr>
+          <w:rFonts w:ascii="Arial" w:hAnsi="Arial" w:cs="Arial"/>
+          <w:b/>
+          <w:bCs/>
+          <w:color w:val="2B2B2B"/>
+          <w:sz w:val="21"/>
+          <w:szCs w:val="21"/>
+          <w:shd w:val="clear" w:color="auto" w:fill="FFFFFF"/>
+        </w:rPr>
+        <w:t xml:space="preserve">&gt; setup user info -&gt; save -&gt; done </w:t>
+      </w:r>
+    </w:p>
+    <w:p>
+      <w:pPr>
+        <w:rPr>
+          <w:rFonts w:ascii="Arial" w:hAnsi="Arial" w:cs="Arial"/>
+          <w:color w:val="2B2B2B"/>
+          <w:sz w:val="21"/>
+          <w:szCs w:val="21"/>
+          <w:shd w:val="clear" w:color="auto" w:fill="FFFFFF"/>
         </w:rPr>
       </w:pPr>
       <w:r>
         <w:rPr>
           <w:noProof/>
         </w:rPr>
+        <w:lastRenderedPageBreak/>
         <w:drawing>
-          <wp:inline distT="0" distB="0" distL="0" distR="0" wp14:anchorId="06BFE34C" wp14:editId="6672BC3D">
-            <wp:extent cx="5943600" cy="2558415"/>
-            <wp:effectExtent l="0" t="0" r="0" b="0"/>
-            <wp:docPr id="2" name="Picture 2"/>
+          <wp:inline distT="0" distB="0" distL="0" distR="0" wp14:anchorId="7DE2A251" wp14:editId="6C399070">
+            <wp:extent cx="4486886" cy="2245360"/>
+            <wp:effectExtent l="0" t="0" r="9525" b="2540"/>
+            <wp:docPr id="1" name="Picture 1"/>
             <wp:cNvGraphicFramePr>
               <a:graphicFrameLocks xmlns:a="http://schemas.openxmlformats.org/drawingml/2006/main" noChangeAspect="1"/>
             </wp:cNvGraphicFramePr>
@@ -848,7 +957,7 @@
                   <pic:spPr>
                     <a:xfrm>
                       <a:off x="0" y="0"/>
-                      <a:ext cx="5943600" cy="2558415"/>
+                      <a:ext cx="4494434" cy="2249137"/>
                     </a:xfrm>
                     <a:prstGeom prst="rect">
                       <a:avLst/>
@@ -862,15 +971,32 @@
       </w:r>
     </w:p>
     <w:p>
+      <w:pPr>
+        <w:rPr>
+          <w:rFonts w:ascii="Arial" w:hAnsi="Arial" w:cs="Arial"/>
+          <w:color w:val="2B2B2B"/>
+          <w:sz w:val="21"/>
+          <w:szCs w:val="21"/>
+          <w:shd w:val="clear" w:color="auto" w:fill="FFFFFF"/>
+        </w:rPr>
+      </w:pPr>
+    </w:p>
+    <w:p>
+      <w:pPr>
+        <w:rPr>
+          <w:b/>
+          <w:bCs/>
+        </w:rPr>
+      </w:pPr>
       <w:r>
         <w:rPr>
           <w:noProof/>
         </w:rPr>
         <w:drawing>
-          <wp:inline distT="0" distB="0" distL="0" distR="0" wp14:anchorId="2808043D" wp14:editId="28C151B5">
-            <wp:extent cx="5943600" cy="1983105"/>
+          <wp:inline distT="0" distB="0" distL="0" distR="0" wp14:anchorId="06BFE34C" wp14:editId="6672BC3D">
+            <wp:extent cx="5943600" cy="2558415"/>
             <wp:effectExtent l="0" t="0" r="0" b="0"/>
-            <wp:docPr id="3" name="Picture 3"/>
+            <wp:docPr id="2" name="Picture 2"/>
             <wp:cNvGraphicFramePr>
               <a:graphicFrameLocks xmlns:a="http://schemas.openxmlformats.org/drawingml/2006/main" noChangeAspect="1"/>
             </wp:cNvGraphicFramePr>
@@ -890,7 +1016,7 @@
                   <pic:spPr>
                     <a:xfrm>
                       <a:off x="0" y="0"/>
-                      <a:ext cx="5943600" cy="1983105"/>
+                      <a:ext cx="5943600" cy="2558415"/>
                     </a:xfrm>
                     <a:prstGeom prst="rect">
                       <a:avLst/>
@@ -903,18 +1029,16 @@
         </w:drawing>
       </w:r>
     </w:p>
-    <w:p/>
     <w:p>
       <w:r>
         <w:rPr>
           <w:noProof/>
         </w:rPr>
-        <w:lastRenderedPageBreak/>
         <w:drawing>
-          <wp:inline distT="0" distB="0" distL="0" distR="0" wp14:anchorId="45F95B5F" wp14:editId="781272A9">
-            <wp:extent cx="5943600" cy="2400300"/>
+          <wp:inline distT="0" distB="0" distL="0" distR="0" wp14:anchorId="2808043D" wp14:editId="28C151B5">
+            <wp:extent cx="5943600" cy="1983105"/>
             <wp:effectExtent l="0" t="0" r="0" b="0"/>
-            <wp:docPr id="4" name="Picture 4"/>
+            <wp:docPr id="3" name="Picture 3"/>
             <wp:cNvGraphicFramePr>
               <a:graphicFrameLocks xmlns:a="http://schemas.openxmlformats.org/drawingml/2006/main" noChangeAspect="1"/>
             </wp:cNvGraphicFramePr>
@@ -934,7 +1058,7 @@
                   <pic:spPr>
                     <a:xfrm>
                       <a:off x="0" y="0"/>
-                      <a:ext cx="5943600" cy="2400300"/>
+                      <a:ext cx="5943600" cy="1983105"/>
                     </a:xfrm>
                     <a:prstGeom prst="rect">
                       <a:avLst/>
@@ -953,11 +1077,12 @@
         <w:rPr>
           <w:noProof/>
         </w:rPr>
+        <w:lastRenderedPageBreak/>
         <w:drawing>
-          <wp:inline distT="0" distB="0" distL="0" distR="0" wp14:anchorId="4F53D966" wp14:editId="364F6291">
-            <wp:extent cx="5943600" cy="2959100"/>
+          <wp:inline distT="0" distB="0" distL="0" distR="0" wp14:anchorId="45F95B5F" wp14:editId="781272A9">
+            <wp:extent cx="5943600" cy="2400300"/>
             <wp:effectExtent l="0" t="0" r="0" b="0"/>
-            <wp:docPr id="5" name="Picture 5"/>
+            <wp:docPr id="4" name="Picture 4"/>
             <wp:cNvGraphicFramePr>
               <a:graphicFrameLocks xmlns:a="http://schemas.openxmlformats.org/drawingml/2006/main" noChangeAspect="1"/>
             </wp:cNvGraphicFramePr>
@@ -977,6 +1102,49 @@
                   <pic:spPr>
                     <a:xfrm>
                       <a:off x="0" y="0"/>
+                      <a:ext cx="5943600" cy="2400300"/>
+                    </a:xfrm>
+                    <a:prstGeom prst="rect">
+                      <a:avLst/>
+                    </a:prstGeom>
+                  </pic:spPr>
+                </pic:pic>
+              </a:graphicData>
+            </a:graphic>
+          </wp:inline>
+        </w:drawing>
+      </w:r>
+    </w:p>
+    <w:p/>
+    <w:p>
+      <w:r>
+        <w:rPr>
+          <w:noProof/>
+        </w:rPr>
+        <w:drawing>
+          <wp:inline distT="0" distB="0" distL="0" distR="0" wp14:anchorId="4F53D966" wp14:editId="364F6291">
+            <wp:extent cx="5943600" cy="2959100"/>
+            <wp:effectExtent l="0" t="0" r="0" b="0"/>
+            <wp:docPr id="5" name="Picture 5"/>
+            <wp:cNvGraphicFramePr>
+              <a:graphicFrameLocks xmlns:a="http://schemas.openxmlformats.org/drawingml/2006/main" noChangeAspect="1"/>
+            </wp:cNvGraphicFramePr>
+            <a:graphic xmlns:a="http://schemas.openxmlformats.org/drawingml/2006/main">
+              <a:graphicData uri="http://schemas.openxmlformats.org/drawingml/2006/picture">
+                <pic:pic xmlns:pic="http://schemas.openxmlformats.org/drawingml/2006/picture">
+                  <pic:nvPicPr>
+                    <pic:cNvPr id="1" name=""/>
+                    <pic:cNvPicPr/>
+                  </pic:nvPicPr>
+                  <pic:blipFill>
+                    <a:blip r:embed="rId21"/>
+                    <a:stretch>
+                      <a:fillRect/>
+                    </a:stretch>
+                  </pic:blipFill>
+                  <pic:spPr>
+                    <a:xfrm>
+                      <a:off x="0" y="0"/>
                       <a:ext cx="5943600" cy="2959100"/>
                     </a:xfrm>
                     <a:prstGeom prst="rect">
@@ -1004,11 +1172,29 @@
           <w:bCs/>
           <w:u w:val="single"/>
         </w:rPr>
-        <w:t xml:space="preserve">Create guest account (Wifi V2) </w:t>
-      </w:r>
-    </w:p>
-    <w:p>
-      <w:hyperlink r:id="rId21" w:history="1">
+        <w:t>Create guest account (</w:t>
+      </w:r>
+      <w:proofErr w:type="spellStart"/>
+      <w:r>
+        <w:rPr>
+          <w:b/>
+          <w:bCs/>
+          <w:u w:val="single"/>
+        </w:rPr>
+        <w:t>Wifi</w:t>
+      </w:r>
+      <w:proofErr w:type="spellEnd"/>
+      <w:r>
+        <w:rPr>
+          <w:b/>
+          <w:bCs/>
+          <w:u w:val="single"/>
+        </w:rPr>
+        <w:t xml:space="preserve"> V2) </w:t>
+      </w:r>
+    </w:p>
+    <w:p>
+      <w:hyperlink r:id="rId22" w:history="1">
         <w:r>
           <w:rPr>
             <w:rStyle w:val="Hyperlink"/>
@@ -1030,49 +1216,6 @@
             <wp:extent cx="5943600" cy="2571750"/>
             <wp:effectExtent l="0" t="0" r="0" b="0"/>
             <wp:docPr id="6" name="Picture 6"/>
-            <wp:cNvGraphicFramePr>
-              <a:graphicFrameLocks xmlns:a="http://schemas.openxmlformats.org/drawingml/2006/main" noChangeAspect="1"/>
-            </wp:cNvGraphicFramePr>
-            <a:graphic xmlns:a="http://schemas.openxmlformats.org/drawingml/2006/main">
-              <a:graphicData uri="http://schemas.openxmlformats.org/drawingml/2006/picture">
-                <pic:pic xmlns:pic="http://schemas.openxmlformats.org/drawingml/2006/picture">
-                  <pic:nvPicPr>
-                    <pic:cNvPr id="1" name=""/>
-                    <pic:cNvPicPr/>
-                  </pic:nvPicPr>
-                  <pic:blipFill>
-                    <a:blip r:embed="rId22"/>
-                    <a:stretch>
-                      <a:fillRect/>
-                    </a:stretch>
-                  </pic:blipFill>
-                  <pic:spPr>
-                    <a:xfrm>
-                      <a:off x="0" y="0"/>
-                      <a:ext cx="5943600" cy="2571750"/>
-                    </a:xfrm>
-                    <a:prstGeom prst="rect">
-                      <a:avLst/>
-                    </a:prstGeom>
-                  </pic:spPr>
-                </pic:pic>
-              </a:graphicData>
-            </a:graphic>
-          </wp:inline>
-        </w:drawing>
-      </w:r>
-    </w:p>
-    <w:p/>
-    <w:p>
-      <w:r>
-        <w:rPr>
-          <w:noProof/>
-        </w:rPr>
-        <w:drawing>
-          <wp:inline distT="0" distB="0" distL="0" distR="0" wp14:anchorId="29426575" wp14:editId="27D7BACF">
-            <wp:extent cx="4248150" cy="3081724"/>
-            <wp:effectExtent l="0" t="0" r="0" b="4445"/>
-            <wp:docPr id="7" name="Picture 7"/>
             <wp:cNvGraphicFramePr>
               <a:graphicFrameLocks xmlns:a="http://schemas.openxmlformats.org/drawingml/2006/main" noChangeAspect="1"/>
             </wp:cNvGraphicFramePr>
@@ -1092,6 +1235,49 @@
                   <pic:spPr>
                     <a:xfrm>
                       <a:off x="0" y="0"/>
+                      <a:ext cx="5943600" cy="2571750"/>
+                    </a:xfrm>
+                    <a:prstGeom prst="rect">
+                      <a:avLst/>
+                    </a:prstGeom>
+                  </pic:spPr>
+                </pic:pic>
+              </a:graphicData>
+            </a:graphic>
+          </wp:inline>
+        </w:drawing>
+      </w:r>
+    </w:p>
+    <w:p/>
+    <w:p>
+      <w:r>
+        <w:rPr>
+          <w:noProof/>
+        </w:rPr>
+        <w:drawing>
+          <wp:inline distT="0" distB="0" distL="0" distR="0" wp14:anchorId="29426575" wp14:editId="27D7BACF">
+            <wp:extent cx="4248150" cy="3081724"/>
+            <wp:effectExtent l="0" t="0" r="0" b="4445"/>
+            <wp:docPr id="7" name="Picture 7"/>
+            <wp:cNvGraphicFramePr>
+              <a:graphicFrameLocks xmlns:a="http://schemas.openxmlformats.org/drawingml/2006/main" noChangeAspect="1"/>
+            </wp:cNvGraphicFramePr>
+            <a:graphic xmlns:a="http://schemas.openxmlformats.org/drawingml/2006/main">
+              <a:graphicData uri="http://schemas.openxmlformats.org/drawingml/2006/picture">
+                <pic:pic xmlns:pic="http://schemas.openxmlformats.org/drawingml/2006/picture">
+                  <pic:nvPicPr>
+                    <pic:cNvPr id="1" name=""/>
+                    <pic:cNvPicPr/>
+                  </pic:nvPicPr>
+                  <pic:blipFill>
+                    <a:blip r:embed="rId24"/>
+                    <a:stretch>
+                      <a:fillRect/>
+                    </a:stretch>
+                  </pic:blipFill>
+                  <pic:spPr>
+                    <a:xfrm>
+                      <a:off x="0" y="0"/>
                       <a:ext cx="4253380" cy="3085518"/>
                     </a:xfrm>
                     <a:prstGeom prst="rect">
@@ -1124,11 +1310,16 @@
     </w:p>
     <w:p>
       <w:r>
-        <w:t>842301/P@ssword</w:t>
-      </w:r>
-    </w:p>
-    <w:p>
-      <w:hyperlink r:id="rId24" w:history="1">
+        <w:t>842301/</w:t>
+      </w:r>
+      <w:proofErr w:type="spellStart"/>
+      <w:r>
+        <w:t>P@ssword</w:t>
+      </w:r>
+      <w:proofErr w:type="spellEnd"/>
+    </w:p>
+    <w:p>
+      <w:hyperlink r:id="rId25" w:history="1">
         <w:r>
           <w:rPr>
             <w:rStyle w:val="Hyperlink"/>
@@ -1152,49 +1343,6 @@
             <wp:extent cx="5943600" cy="2805430"/>
             <wp:effectExtent l="0" t="0" r="0" b="0"/>
             <wp:docPr id="8" name="Picture 8"/>
-            <wp:cNvGraphicFramePr>
-              <a:graphicFrameLocks xmlns:a="http://schemas.openxmlformats.org/drawingml/2006/main" noChangeAspect="1"/>
-            </wp:cNvGraphicFramePr>
-            <a:graphic xmlns:a="http://schemas.openxmlformats.org/drawingml/2006/main">
-              <a:graphicData uri="http://schemas.openxmlformats.org/drawingml/2006/picture">
-                <pic:pic xmlns:pic="http://schemas.openxmlformats.org/drawingml/2006/picture">
-                  <pic:nvPicPr>
-                    <pic:cNvPr id="1" name=""/>
-                    <pic:cNvPicPr/>
-                  </pic:nvPicPr>
-                  <pic:blipFill>
-                    <a:blip r:embed="rId25"/>
-                    <a:stretch>
-                      <a:fillRect/>
-                    </a:stretch>
-                  </pic:blipFill>
-                  <pic:spPr>
-                    <a:xfrm>
-                      <a:off x="0" y="0"/>
-                      <a:ext cx="5943600" cy="2805430"/>
-                    </a:xfrm>
-                    <a:prstGeom prst="rect">
-                      <a:avLst/>
-                    </a:prstGeom>
-                  </pic:spPr>
-                </pic:pic>
-              </a:graphicData>
-            </a:graphic>
-          </wp:inline>
-        </w:drawing>
-      </w:r>
-    </w:p>
-    <w:p/>
-    <w:p>
-      <w:r>
-        <w:rPr>
-          <w:noProof/>
-        </w:rPr>
-        <w:drawing>
-          <wp:inline distT="0" distB="0" distL="0" distR="0" wp14:anchorId="74C269BD" wp14:editId="1F9290CA">
-            <wp:extent cx="5943600" cy="3171825"/>
-            <wp:effectExtent l="0" t="0" r="0" b="9525"/>
-            <wp:docPr id="9" name="Picture 9"/>
             <wp:cNvGraphicFramePr>
               <a:graphicFrameLocks xmlns:a="http://schemas.openxmlformats.org/drawingml/2006/main" noChangeAspect="1"/>
             </wp:cNvGraphicFramePr>
@@ -1214,7 +1362,7 @@
                   <pic:spPr>
                     <a:xfrm>
                       <a:off x="0" y="0"/>
-                      <a:ext cx="5943600" cy="3171825"/>
+                      <a:ext cx="5943600" cy="2805430"/>
                     </a:xfrm>
                     <a:prstGeom prst="rect">
                       <a:avLst/>
@@ -1233,12 +1381,11 @@
         <w:rPr>
           <w:noProof/>
         </w:rPr>
-        <w:lastRenderedPageBreak/>
         <w:drawing>
-          <wp:inline distT="0" distB="0" distL="0" distR="0" wp14:anchorId="19547FFA" wp14:editId="36E29CBC">
-            <wp:extent cx="5943600" cy="2971800"/>
-            <wp:effectExtent l="0" t="0" r="0" b="0"/>
-            <wp:docPr id="10" name="Picture 10"/>
+          <wp:inline distT="0" distB="0" distL="0" distR="0" wp14:anchorId="74C269BD" wp14:editId="1F9290CA">
+            <wp:extent cx="5943600" cy="3171825"/>
+            <wp:effectExtent l="0" t="0" r="0" b="9525"/>
+            <wp:docPr id="9" name="Picture 9"/>
             <wp:cNvGraphicFramePr>
               <a:graphicFrameLocks xmlns:a="http://schemas.openxmlformats.org/drawingml/2006/main" noChangeAspect="1"/>
             </wp:cNvGraphicFramePr>
@@ -1258,7 +1405,7 @@
                   <pic:spPr>
                     <a:xfrm>
                       <a:off x="0" y="0"/>
-                      <a:ext cx="5943600" cy="2971800"/>
+                      <a:ext cx="5943600" cy="3171825"/>
                     </a:xfrm>
                     <a:prstGeom prst="rect">
                       <a:avLst/>
@@ -1277,11 +1424,12 @@
         <w:rPr>
           <w:noProof/>
         </w:rPr>
+        <w:lastRenderedPageBreak/>
         <w:drawing>
-          <wp:inline distT="0" distB="0" distL="0" distR="0" wp14:anchorId="40EB453A" wp14:editId="4344F8EB">
-            <wp:extent cx="5943600" cy="3794125"/>
+          <wp:inline distT="0" distB="0" distL="0" distR="0" wp14:anchorId="19547FFA" wp14:editId="36E29CBC">
+            <wp:extent cx="5943600" cy="2971800"/>
             <wp:effectExtent l="0" t="0" r="0" b="0"/>
-            <wp:docPr id="11" name="Picture 11"/>
+            <wp:docPr id="10" name="Picture 10"/>
             <wp:cNvGraphicFramePr>
               <a:graphicFrameLocks xmlns:a="http://schemas.openxmlformats.org/drawingml/2006/main" noChangeAspect="1"/>
             </wp:cNvGraphicFramePr>
@@ -1301,7 +1449,7 @@
                   <pic:spPr>
                     <a:xfrm>
                       <a:off x="0" y="0"/>
-                      <a:ext cx="5943600" cy="3794125"/>
+                      <a:ext cx="5943600" cy="2971800"/>
                     </a:xfrm>
                     <a:prstGeom prst="rect">
                       <a:avLst/>
@@ -1314,17 +1462,17 @@
         </w:drawing>
       </w:r>
     </w:p>
+    <w:p/>
     <w:p>
       <w:r>
         <w:rPr>
           <w:noProof/>
         </w:rPr>
-        <w:lastRenderedPageBreak/>
         <w:drawing>
-          <wp:inline distT="0" distB="0" distL="0" distR="0" wp14:anchorId="7A985D0F" wp14:editId="515B1569">
-            <wp:extent cx="5019588" cy="3366770"/>
-            <wp:effectExtent l="0" t="0" r="0" b="5080"/>
-            <wp:docPr id="12" name="Picture 12"/>
+          <wp:inline distT="0" distB="0" distL="0" distR="0" wp14:anchorId="40EB453A" wp14:editId="4344F8EB">
+            <wp:extent cx="5943600" cy="3794125"/>
+            <wp:effectExtent l="0" t="0" r="0" b="0"/>
+            <wp:docPr id="11" name="Picture 11"/>
             <wp:cNvGraphicFramePr>
               <a:graphicFrameLocks xmlns:a="http://schemas.openxmlformats.org/drawingml/2006/main" noChangeAspect="1"/>
             </wp:cNvGraphicFramePr>
@@ -1344,7 +1492,7 @@
                   <pic:spPr>
                     <a:xfrm>
                       <a:off x="0" y="0"/>
-                      <a:ext cx="5021755" cy="3368224"/>
+                      <a:ext cx="5943600" cy="3794125"/>
                     </a:xfrm>
                     <a:prstGeom prst="rect">
                       <a:avLst/>
@@ -1362,11 +1510,12 @@
         <w:rPr>
           <w:noProof/>
         </w:rPr>
+        <w:lastRenderedPageBreak/>
         <w:drawing>
-          <wp:inline distT="0" distB="0" distL="0" distR="0" wp14:anchorId="05BE5152" wp14:editId="44B6B087">
-            <wp:extent cx="5943600" cy="1927860"/>
-            <wp:effectExtent l="0" t="0" r="0" b="0"/>
-            <wp:docPr id="13" name="Picture 13"/>
+          <wp:inline distT="0" distB="0" distL="0" distR="0" wp14:anchorId="7A985D0F" wp14:editId="515B1569">
+            <wp:extent cx="5019588" cy="3366770"/>
+            <wp:effectExtent l="0" t="0" r="0" b="5080"/>
+            <wp:docPr id="12" name="Picture 12"/>
             <wp:cNvGraphicFramePr>
               <a:graphicFrameLocks xmlns:a="http://schemas.openxmlformats.org/drawingml/2006/main" noChangeAspect="1"/>
             </wp:cNvGraphicFramePr>
@@ -1386,7 +1535,7 @@
                   <pic:spPr>
                     <a:xfrm>
                       <a:off x="0" y="0"/>
-                      <a:ext cx="5943600" cy="1927860"/>
+                      <a:ext cx="5021755" cy="3368224"/>
                     </a:xfrm>
                     <a:prstGeom prst="rect">
                       <a:avLst/>
@@ -1399,42 +1548,16 @@
         </w:drawing>
       </w:r>
     </w:p>
-    <w:p/>
-    <w:p/>
-    <w:p>
-      <w:pPr>
-        <w:rPr>
-          <w:b/>
-          <w:bCs/>
-        </w:rPr>
-      </w:pPr>
-      <w:r>
-        <w:rPr>
-          <w:b/>
-          <w:bCs/>
-        </w:rPr>
-        <w:t xml:space="preserve">Service Now </w:t>
-      </w:r>
-    </w:p>
-    <w:p>
-      <w:r>
-        <w:t>10 Nexthin tickets per month</w:t>
-      </w:r>
-      <w:r>
-        <w:t xml:space="preserve"> (ticket subject include “Nexthink” ) </w:t>
-      </w:r>
-    </w:p>
     <w:p>
       <w:r>
         <w:rPr>
           <w:noProof/>
         </w:rPr>
-        <w:lastRenderedPageBreak/>
         <w:drawing>
-          <wp:inline distT="0" distB="0" distL="0" distR="0" wp14:anchorId="3EDAB5E3" wp14:editId="38FC97F4">
-            <wp:extent cx="5943600" cy="1741805"/>
+          <wp:inline distT="0" distB="0" distL="0" distR="0" wp14:anchorId="05BE5152" wp14:editId="44B6B087">
+            <wp:extent cx="5943600" cy="1927860"/>
             <wp:effectExtent l="0" t="0" r="0" b="0"/>
-            <wp:docPr id="15" name="Picture 15"/>
+            <wp:docPr id="13" name="Picture 13"/>
             <wp:cNvGraphicFramePr>
               <a:graphicFrameLocks xmlns:a="http://schemas.openxmlformats.org/drawingml/2006/main" noChangeAspect="1"/>
             </wp:cNvGraphicFramePr>
@@ -1454,6 +1577,90 @@
                   <pic:spPr>
                     <a:xfrm>
                       <a:off x="0" y="0"/>
+                      <a:ext cx="5943600" cy="1927860"/>
+                    </a:xfrm>
+                    <a:prstGeom prst="rect">
+                      <a:avLst/>
+                    </a:prstGeom>
+                  </pic:spPr>
+                </pic:pic>
+              </a:graphicData>
+            </a:graphic>
+          </wp:inline>
+        </w:drawing>
+      </w:r>
+    </w:p>
+    <w:p/>
+    <w:p/>
+    <w:p>
+      <w:pPr>
+        <w:rPr>
+          <w:b/>
+          <w:bCs/>
+        </w:rPr>
+      </w:pPr>
+      <w:r>
+        <w:rPr>
+          <w:b/>
+          <w:bCs/>
+        </w:rPr>
+        <w:t xml:space="preserve">Service Now </w:t>
+      </w:r>
+    </w:p>
+    <w:p>
+      <w:r>
+        <w:t xml:space="preserve">10 </w:t>
+      </w:r>
+      <w:proofErr w:type="spellStart"/>
+      <w:r>
+        <w:t>Nexthin</w:t>
+      </w:r>
+      <w:proofErr w:type="spellEnd"/>
+      <w:r>
+        <w:t xml:space="preserve"> tickets per month</w:t>
+      </w:r>
+      <w:r>
+        <w:t xml:space="preserve"> (ticket subject include “Nexthink</w:t>
+      </w:r>
+      <w:proofErr w:type="gramStart"/>
+      <w:r>
+        <w:t>” )</w:t>
+      </w:r>
+      <w:proofErr w:type="gramEnd"/>
+      <w:r>
+        <w:t xml:space="preserve"> </w:t>
+      </w:r>
+    </w:p>
+    <w:p>
+      <w:r>
+        <w:rPr>
+          <w:noProof/>
+        </w:rPr>
+        <w:lastRenderedPageBreak/>
+        <w:drawing>
+          <wp:inline distT="0" distB="0" distL="0" distR="0" wp14:anchorId="3EDAB5E3" wp14:editId="38FC97F4">
+            <wp:extent cx="5943600" cy="1741805"/>
+            <wp:effectExtent l="0" t="0" r="0" b="0"/>
+            <wp:docPr id="15" name="Picture 15"/>
+            <wp:cNvGraphicFramePr>
+              <a:graphicFrameLocks xmlns:a="http://schemas.openxmlformats.org/drawingml/2006/main" noChangeAspect="1"/>
+            </wp:cNvGraphicFramePr>
+            <a:graphic xmlns:a="http://schemas.openxmlformats.org/drawingml/2006/main">
+              <a:graphicData uri="http://schemas.openxmlformats.org/drawingml/2006/picture">
+                <pic:pic xmlns:pic="http://schemas.openxmlformats.org/drawingml/2006/picture">
+                  <pic:nvPicPr>
+                    <pic:cNvPr id="1" name=""/>
+                    <pic:cNvPicPr/>
+                  </pic:nvPicPr>
+                  <pic:blipFill>
+                    <a:blip r:embed="rId32"/>
+                    <a:stretch>
+                      <a:fillRect/>
+                    </a:stretch>
+                  </pic:blipFill>
+                  <pic:spPr>
+                    <a:xfrm>
+                      <a:off x="0" y="0"/>
                       <a:ext cx="5943600" cy="1741805"/>
                     </a:xfrm>
                     <a:prstGeom prst="rect">
@@ -1479,7 +1686,7 @@
       </w:r>
     </w:p>
     <w:p>
-      <w:hyperlink r:id="rId32" w:history="1">
+      <w:hyperlink r:id="rId33" w:history="1">
         <w:r>
           <w:rPr>
             <w:rStyle w:val="Hyperlink"/>
@@ -1509,102 +1716,6 @@
             <wp:extent cx="5943600" cy="2425065"/>
             <wp:effectExtent l="0" t="0" r="0" b="0"/>
             <wp:docPr id="14" name="Picture 14"/>
-            <wp:cNvGraphicFramePr>
-              <a:graphicFrameLocks xmlns:a="http://schemas.openxmlformats.org/drawingml/2006/main" noChangeAspect="1"/>
-            </wp:cNvGraphicFramePr>
-            <a:graphic xmlns:a="http://schemas.openxmlformats.org/drawingml/2006/main">
-              <a:graphicData uri="http://schemas.openxmlformats.org/drawingml/2006/picture">
-                <pic:pic xmlns:pic="http://schemas.openxmlformats.org/drawingml/2006/picture">
-                  <pic:nvPicPr>
-                    <pic:cNvPr id="1" name=""/>
-                    <pic:cNvPicPr/>
-                  </pic:nvPicPr>
-                  <pic:blipFill>
-                    <a:blip r:embed="rId33"/>
-                    <a:stretch>
-                      <a:fillRect/>
-                    </a:stretch>
-                  </pic:blipFill>
-                  <pic:spPr>
-                    <a:xfrm>
-                      <a:off x="0" y="0"/>
-                      <a:ext cx="5943600" cy="2425065"/>
-                    </a:xfrm>
-                    <a:prstGeom prst="rect">
-                      <a:avLst/>
-                    </a:prstGeom>
-                  </pic:spPr>
-                </pic:pic>
-              </a:graphicData>
-            </a:graphic>
-          </wp:inline>
-        </w:drawing>
-      </w:r>
-    </w:p>
-    <w:p/>
-    <w:p/>
-    <w:p>
-      <w:pPr>
-        <w:rPr>
-          <w:b/>
-          <w:bCs/>
-        </w:rPr>
-      </w:pPr>
-      <w:r>
-        <w:rPr>
-          <w:b/>
-          <w:bCs/>
-        </w:rPr>
-        <w:t xml:space="preserve">FALCO </w:t>
-      </w:r>
-    </w:p>
-    <w:p/>
-    <w:p/>
-    <w:p>
-      <w:pPr>
-        <w:rPr>
-          <w:b/>
-          <w:bCs/>
-        </w:rPr>
-      </w:pPr>
-      <w:r>
-        <w:rPr>
-          <w:b/>
-          <w:bCs/>
-        </w:rPr>
-        <w:t>CCTV</w:t>
-      </w:r>
-    </w:p>
-    <w:p>
-      <w:r>
-        <w:t xml:space="preserve">-CAM nhu (192.168.0.101 (admin/abcd1234)  (Hikvision) </w:t>
-      </w:r>
-    </w:p>
-    <w:p>
-      <w:r>
-        <w:t xml:space="preserve">- Cam local Marsh </w:t>
-      </w:r>
-      <w:r>
-        <w:t>(10.54.218.3 – 24 Floor , 10.54.218.200 – 32 Floor  - User login (admin/admin)</w:t>
-      </w:r>
-    </w:p>
-    <w:p/>
-    <w:p>
-      <w:r>
-        <w:t xml:space="preserve">Software : Avtech (Viewer) , Hivision CMS </w:t>
-      </w:r>
-    </w:p>
-    <w:p/>
-    <w:p>
-      <w:r>
-        <w:rPr>
-          <w:noProof/>
-        </w:rPr>
-        <w:drawing>
-          <wp:inline distT="0" distB="0" distL="0" distR="0" wp14:anchorId="36E5A246" wp14:editId="228F34A5">
-            <wp:extent cx="1495425" cy="1057275"/>
-            <wp:effectExtent l="0" t="0" r="9525" b="9525"/>
-            <wp:docPr id="16" name="Picture 16"/>
             <wp:cNvGraphicFramePr>
               <a:graphicFrameLocks xmlns:a="http://schemas.openxmlformats.org/drawingml/2006/main" noChangeAspect="1"/>
             </wp:cNvGraphicFramePr>
@@ -1624,7 +1735,7 @@
                   <pic:spPr>
                     <a:xfrm>
                       <a:off x="0" y="0"/>
-                      <a:ext cx="1495425" cy="1057275"/>
+                      <a:ext cx="5943600" cy="2425065"/>
                     </a:xfrm>
                     <a:prstGeom prst="rect">
                       <a:avLst/>
@@ -1637,16 +1748,115 @@
         </w:drawing>
       </w:r>
     </w:p>
+    <w:p/>
+    <w:p/>
+    <w:p>
+      <w:pPr>
+        <w:rPr>
+          <w:b/>
+          <w:bCs/>
+        </w:rPr>
+      </w:pPr>
+      <w:r>
+        <w:rPr>
+          <w:b/>
+          <w:bCs/>
+        </w:rPr>
+        <w:t xml:space="preserve">FALCO </w:t>
+      </w:r>
+    </w:p>
+    <w:p/>
+    <w:p/>
+    <w:p>
+      <w:pPr>
+        <w:rPr>
+          <w:b/>
+          <w:bCs/>
+        </w:rPr>
+      </w:pPr>
+      <w:r>
+        <w:rPr>
+          <w:b/>
+          <w:bCs/>
+        </w:rPr>
+        <w:t>CCTV</w:t>
+      </w:r>
+    </w:p>
+    <w:p>
+      <w:r>
+        <w:t xml:space="preserve">-CAM </w:t>
+      </w:r>
+      <w:proofErr w:type="spellStart"/>
+      <w:r>
+        <w:t>nhu</w:t>
+      </w:r>
+      <w:proofErr w:type="spellEnd"/>
+      <w:r>
+        <w:t xml:space="preserve"> (192.168.0.101 (admin/abcd1234</w:t>
+      </w:r>
+      <w:proofErr w:type="gramStart"/>
+      <w:r>
+        <w:t>)  (</w:t>
+      </w:r>
+      <w:proofErr w:type="gramEnd"/>
+      <w:r>
+        <w:t xml:space="preserve">Hikvision) </w:t>
+      </w:r>
+    </w:p>
+    <w:p>
+      <w:r>
+        <w:t xml:space="preserve">- Cam local Marsh </w:t>
+      </w:r>
+      <w:r>
+        <w:t xml:space="preserve">(10.54.218.3 – 24 </w:t>
+      </w:r>
+      <w:proofErr w:type="gramStart"/>
+      <w:r>
+        <w:t>Floor ,</w:t>
+      </w:r>
+      <w:proofErr w:type="gramEnd"/>
+      <w:r>
+        <w:t xml:space="preserve"> 10.54.218.200 – 32 Floor  - User login (admin/admin)</w:t>
+      </w:r>
+    </w:p>
+    <w:p/>
+    <w:p>
+      <w:proofErr w:type="gramStart"/>
+      <w:r>
+        <w:t>Software :</w:t>
+      </w:r>
+      <w:proofErr w:type="gramEnd"/>
+      <w:r>
+        <w:t xml:space="preserve"> </w:t>
+      </w:r>
+      <w:proofErr w:type="spellStart"/>
+      <w:r>
+        <w:t>Avtech</w:t>
+      </w:r>
+      <w:proofErr w:type="spellEnd"/>
+      <w:r>
+        <w:t xml:space="preserve"> (Viewer) , </w:t>
+      </w:r>
+      <w:proofErr w:type="spellStart"/>
+      <w:r>
+        <w:t>Hivision</w:t>
+      </w:r>
+      <w:proofErr w:type="spellEnd"/>
+      <w:r>
+        <w:t xml:space="preserve"> CMS </w:t>
+      </w:r>
+    </w:p>
+    <w:p/>
     <w:p>
       <w:r>
         <w:rPr>
           <w:noProof/>
         </w:rPr>
         <w:drawing>
-          <wp:inline distT="0" distB="0" distL="0" distR="0" wp14:anchorId="3C706EB9" wp14:editId="40548CDE">
-            <wp:extent cx="2781300" cy="1028700"/>
-            <wp:effectExtent l="0" t="0" r="0" b="0"/>
-            <wp:docPr id="17" name="Picture 17"/>
+          <wp:inline distT="0" distB="0" distL="0" distR="0" wp14:anchorId="36E5A246" wp14:editId="228F34A5">
+            <wp:extent cx="1495425" cy="1057275"/>
+            <wp:effectExtent l="0" t="0" r="9525" b="9525"/>
+            <wp:docPr id="16" name="Picture 16"/>
             <wp:cNvGraphicFramePr>
               <a:graphicFrameLocks xmlns:a="http://schemas.openxmlformats.org/drawingml/2006/main" noChangeAspect="1"/>
             </wp:cNvGraphicFramePr>
@@ -1666,6 +1876,48 @@
                   <pic:spPr>
                     <a:xfrm>
                       <a:off x="0" y="0"/>
+                      <a:ext cx="1495425" cy="1057275"/>
+                    </a:xfrm>
+                    <a:prstGeom prst="rect">
+                      <a:avLst/>
+                    </a:prstGeom>
+                  </pic:spPr>
+                </pic:pic>
+              </a:graphicData>
+            </a:graphic>
+          </wp:inline>
+        </w:drawing>
+      </w:r>
+    </w:p>
+    <w:p>
+      <w:r>
+        <w:rPr>
+          <w:noProof/>
+        </w:rPr>
+        <w:drawing>
+          <wp:inline distT="0" distB="0" distL="0" distR="0" wp14:anchorId="3C706EB9" wp14:editId="40548CDE">
+            <wp:extent cx="2781300" cy="1028700"/>
+            <wp:effectExtent l="0" t="0" r="0" b="0"/>
+            <wp:docPr id="17" name="Picture 17"/>
+            <wp:cNvGraphicFramePr>
+              <a:graphicFrameLocks xmlns:a="http://schemas.openxmlformats.org/drawingml/2006/main" noChangeAspect="1"/>
+            </wp:cNvGraphicFramePr>
+            <a:graphic xmlns:a="http://schemas.openxmlformats.org/drawingml/2006/main">
+              <a:graphicData uri="http://schemas.openxmlformats.org/drawingml/2006/picture">
+                <pic:pic xmlns:pic="http://schemas.openxmlformats.org/drawingml/2006/picture">
+                  <pic:nvPicPr>
+                    <pic:cNvPr id="1" name=""/>
+                    <pic:cNvPicPr/>
+                  </pic:nvPicPr>
+                  <pic:blipFill>
+                    <a:blip r:embed="rId36"/>
+                    <a:stretch>
+                      <a:fillRect/>
+                    </a:stretch>
+                  </pic:blipFill>
+                  <pic:spPr>
+                    <a:xfrm>
+                      <a:off x="0" y="0"/>
                       <a:ext cx="2781300" cy="1028700"/>
                     </a:xfrm>
                     <a:prstGeom prst="rect">
@@ -1696,7 +1948,7 @@
       </w:r>
     </w:p>
     <w:p>
-      <w:hyperlink r:id="rId36" w:history="1">
+      <w:hyperlink r:id="rId37" w:history="1">
         <w:r>
           <w:rPr>
             <w:rStyle w:val="Hyperlink"/>
@@ -1707,7 +1959,15 @@
     </w:p>
     <w:p>
       <w:r>
-        <w:t xml:space="preserve">log on corp\normal account </w:t>
+        <w:t xml:space="preserve">log on </w:t>
+      </w:r>
+      <w:proofErr w:type="spellStart"/>
+      <w:r>
+        <w:t>corp</w:t>
+      </w:r>
+      <w:proofErr w:type="spellEnd"/>
+      <w:r>
+        <w:t xml:space="preserve">\normal account </w:t>
       </w:r>
     </w:p>
     <w:p/>
@@ -1722,49 +1982,6 @@
             <wp:extent cx="5943600" cy="3286125"/>
             <wp:effectExtent l="0" t="0" r="0" b="9525"/>
             <wp:docPr id="19" name="Picture 19"/>
-            <wp:cNvGraphicFramePr>
-              <a:graphicFrameLocks xmlns:a="http://schemas.openxmlformats.org/drawingml/2006/main" noChangeAspect="1"/>
-            </wp:cNvGraphicFramePr>
-            <a:graphic xmlns:a="http://schemas.openxmlformats.org/drawingml/2006/main">
-              <a:graphicData uri="http://schemas.openxmlformats.org/drawingml/2006/picture">
-                <pic:pic xmlns:pic="http://schemas.openxmlformats.org/drawingml/2006/picture">
-                  <pic:nvPicPr>
-                    <pic:cNvPr id="1" name=""/>
-                    <pic:cNvPicPr/>
-                  </pic:nvPicPr>
-                  <pic:blipFill>
-                    <a:blip r:embed="rId37"/>
-                    <a:stretch>
-                      <a:fillRect/>
-                    </a:stretch>
-                  </pic:blipFill>
-                  <pic:spPr>
-                    <a:xfrm>
-                      <a:off x="0" y="0"/>
-                      <a:ext cx="5943600" cy="3286125"/>
-                    </a:xfrm>
-                    <a:prstGeom prst="rect">
-                      <a:avLst/>
-                    </a:prstGeom>
-                  </pic:spPr>
-                </pic:pic>
-              </a:graphicData>
-            </a:graphic>
-          </wp:inline>
-        </w:drawing>
-      </w:r>
-    </w:p>
-    <w:p/>
-    <w:p>
-      <w:r>
-        <w:rPr>
-          <w:noProof/>
-        </w:rPr>
-        <w:drawing>
-          <wp:inline distT="0" distB="0" distL="0" distR="0" wp14:anchorId="2AFFD6BD" wp14:editId="1EB3482D">
-            <wp:extent cx="5943600" cy="3929380"/>
-            <wp:effectExtent l="0" t="0" r="0" b="0"/>
-            <wp:docPr id="20" name="Picture 20"/>
             <wp:cNvGraphicFramePr>
               <a:graphicFrameLocks xmlns:a="http://schemas.openxmlformats.org/drawingml/2006/main" noChangeAspect="1"/>
             </wp:cNvGraphicFramePr>
@@ -1784,7 +2001,7 @@
                   <pic:spPr>
                     <a:xfrm>
                       <a:off x="0" y="0"/>
-                      <a:ext cx="5943600" cy="3929380"/>
+                      <a:ext cx="5943600" cy="3286125"/>
                     </a:xfrm>
                     <a:prstGeom prst="rect">
                       <a:avLst/>
@@ -1800,20 +2017,14 @@
     <w:p/>
     <w:p>
       <w:r>
-        <w:t xml:space="preserve">Ask colleague to provide Client code </w:t>
-      </w:r>
-    </w:p>
-    <w:p/>
-    <w:p>
-      <w:r>
         <w:rPr>
           <w:noProof/>
         </w:rPr>
         <w:drawing>
-          <wp:inline distT="0" distB="0" distL="0" distR="0" wp14:anchorId="7966C700" wp14:editId="05A5A66F">
-            <wp:extent cx="5943600" cy="2977515"/>
+          <wp:inline distT="0" distB="0" distL="0" distR="0" wp14:anchorId="2AFFD6BD" wp14:editId="1EB3482D">
+            <wp:extent cx="5943600" cy="3929380"/>
             <wp:effectExtent l="0" t="0" r="0" b="0"/>
-            <wp:docPr id="21" name="Picture 21"/>
+            <wp:docPr id="20" name="Picture 20"/>
             <wp:cNvGraphicFramePr>
               <a:graphicFrameLocks xmlns:a="http://schemas.openxmlformats.org/drawingml/2006/main" noChangeAspect="1"/>
             </wp:cNvGraphicFramePr>
@@ -1833,7 +2044,7 @@
                   <pic:spPr>
                     <a:xfrm>
                       <a:off x="0" y="0"/>
-                      <a:ext cx="5943600" cy="2977515"/>
+                      <a:ext cx="5943600" cy="3929380"/>
                     </a:xfrm>
                     <a:prstGeom prst="rect">
                       <a:avLst/>
@@ -1849,14 +2060,20 @@
     <w:p/>
     <w:p>
       <w:r>
+        <w:t xml:space="preserve">Ask colleague to provide Client code </w:t>
+      </w:r>
+    </w:p>
+    <w:p/>
+    <w:p>
+      <w:r>
         <w:rPr>
           <w:noProof/>
         </w:rPr>
         <w:drawing>
-          <wp:inline distT="0" distB="0" distL="0" distR="0" wp14:anchorId="7CC7BC2C" wp14:editId="12A3F2CA">
-            <wp:extent cx="5943600" cy="2796540"/>
-            <wp:effectExtent l="0" t="0" r="0" b="3810"/>
-            <wp:docPr id="22" name="Picture 22"/>
+          <wp:inline distT="0" distB="0" distL="0" distR="0" wp14:anchorId="7966C700" wp14:editId="05A5A66F">
+            <wp:extent cx="5943600" cy="2977515"/>
+            <wp:effectExtent l="0" t="0" r="0" b="0"/>
+            <wp:docPr id="21" name="Picture 21"/>
             <wp:cNvGraphicFramePr>
               <a:graphicFrameLocks xmlns:a="http://schemas.openxmlformats.org/drawingml/2006/main" noChangeAspect="1"/>
             </wp:cNvGraphicFramePr>
@@ -1876,7 +2093,7 @@
                   <pic:spPr>
                     <a:xfrm>
                       <a:off x="0" y="0"/>
-                      <a:ext cx="5943600" cy="2796540"/>
+                      <a:ext cx="5943600" cy="2977515"/>
                     </a:xfrm>
                     <a:prstGeom prst="rect">
                       <a:avLst/>
@@ -1892,20 +2109,14 @@
     <w:p/>
     <w:p>
       <w:r>
-        <w:t xml:space="preserve">Provide the code to client </w:t>
-      </w:r>
-    </w:p>
-    <w:p>
-      <w:r>
         <w:rPr>
           <w:noProof/>
         </w:rPr>
-        <w:lastRenderedPageBreak/>
         <w:drawing>
-          <wp:inline distT="0" distB="0" distL="0" distR="0" wp14:anchorId="06B3BAF8" wp14:editId="1188AB59">
-            <wp:extent cx="5943600" cy="3544570"/>
-            <wp:effectExtent l="0" t="0" r="0" b="0"/>
-            <wp:docPr id="23" name="Picture 23"/>
+          <wp:inline distT="0" distB="0" distL="0" distR="0" wp14:anchorId="7CC7BC2C" wp14:editId="12A3F2CA">
+            <wp:extent cx="5943600" cy="2796540"/>
+            <wp:effectExtent l="0" t="0" r="0" b="3810"/>
+            <wp:docPr id="22" name="Picture 22"/>
             <wp:cNvGraphicFramePr>
               <a:graphicFrameLocks xmlns:a="http://schemas.openxmlformats.org/drawingml/2006/main" noChangeAspect="1"/>
             </wp:cNvGraphicFramePr>
@@ -1925,6 +2136,55 @@
                   <pic:spPr>
                     <a:xfrm>
                       <a:off x="0" y="0"/>
+                      <a:ext cx="5943600" cy="2796540"/>
+                    </a:xfrm>
+                    <a:prstGeom prst="rect">
+                      <a:avLst/>
+                    </a:prstGeom>
+                  </pic:spPr>
+                </pic:pic>
+              </a:graphicData>
+            </a:graphic>
+          </wp:inline>
+        </w:drawing>
+      </w:r>
+    </w:p>
+    <w:p/>
+    <w:p>
+      <w:r>
+        <w:t xml:space="preserve">Provide the code to client </w:t>
+      </w:r>
+    </w:p>
+    <w:p>
+      <w:r>
+        <w:rPr>
+          <w:noProof/>
+        </w:rPr>
+        <w:lastRenderedPageBreak/>
+        <w:drawing>
+          <wp:inline distT="0" distB="0" distL="0" distR="0" wp14:anchorId="06B3BAF8" wp14:editId="1188AB59">
+            <wp:extent cx="5943600" cy="3544570"/>
+            <wp:effectExtent l="0" t="0" r="0" b="0"/>
+            <wp:docPr id="23" name="Picture 23"/>
+            <wp:cNvGraphicFramePr>
+              <a:graphicFrameLocks xmlns:a="http://schemas.openxmlformats.org/drawingml/2006/main" noChangeAspect="1"/>
+            </wp:cNvGraphicFramePr>
+            <a:graphic xmlns:a="http://schemas.openxmlformats.org/drawingml/2006/main">
+              <a:graphicData uri="http://schemas.openxmlformats.org/drawingml/2006/picture">
+                <pic:pic xmlns:pic="http://schemas.openxmlformats.org/drawingml/2006/picture">
+                  <pic:nvPicPr>
+                    <pic:cNvPr id="1" name=""/>
+                    <pic:cNvPicPr/>
+                  </pic:nvPicPr>
+                  <pic:blipFill>
+                    <a:blip r:embed="rId42"/>
+                    <a:stretch>
+                      <a:fillRect/>
+                    </a:stretch>
+                  </pic:blipFill>
+                  <pic:spPr>
+                    <a:xfrm>
+                      <a:off x="0" y="0"/>
                       <a:ext cx="5943600" cy="3544570"/>
                     </a:xfrm>
                     <a:prstGeom prst="rect">
@@ -1947,16 +2207,25 @@
           <w:bCs/>
         </w:rPr>
       </w:pPr>
-      <w:r>
-        <w:rPr>
-          <w:b/>
-          <w:bCs/>
-        </w:rPr>
-        <w:t>OKverify reset</w:t>
-      </w:r>
-    </w:p>
-    <w:p>
-      <w:hyperlink r:id="rId42" w:history="1">
+      <w:proofErr w:type="spellStart"/>
+      <w:r>
+        <w:rPr>
+          <w:b/>
+          <w:bCs/>
+        </w:rPr>
+        <w:t>OKverify</w:t>
+      </w:r>
+      <w:proofErr w:type="spellEnd"/>
+      <w:r>
+        <w:rPr>
+          <w:b/>
+          <w:bCs/>
+        </w:rPr>
+        <w:t xml:space="preserve"> reset</w:t>
+      </w:r>
+    </w:p>
+    <w:p>
+      <w:hyperlink r:id="rId43" w:history="1">
         <w:r>
           <w:rPr>
             <w:rStyle w:val="Hyperlink"/>
@@ -1991,7 +2260,7 @@
                     <pic:cNvPicPr/>
                   </pic:nvPicPr>
                   <pic:blipFill>
-                    <a:blip r:embed="rId43"/>
+                    <a:blip r:embed="rId44"/>
                     <a:stretch>
                       <a:fillRect/>
                     </a:stretch>
@@ -2020,9 +2289,1639 @@
       </w:r>
     </w:p>
     <w:p>
-      <w:r>
-        <w:t>https://mmcglobal.okta.com/enduser/settings</w:t>
-      </w:r>
+      <w:hyperlink r:id="rId45" w:history="1">
+        <w:r>
+          <w:rPr>
+            <w:rStyle w:val="Hyperlink"/>
+          </w:rPr>
+          <w:t>https://mmcglobal.okta.com/enduser/settings</w:t>
+        </w:r>
+      </w:hyperlink>
+    </w:p>
+    <w:p/>
+    <w:p>
+      <w:pPr>
+        <w:rPr>
+          <w:b/>
+          <w:bCs/>
+        </w:rPr>
+      </w:pPr>
+      <w:r>
+        <w:rPr>
+          <w:b/>
+          <w:bCs/>
+        </w:rPr>
+        <w:t xml:space="preserve">BYOD removal </w:t>
+      </w:r>
+    </w:p>
+    <w:p>
+      <w:pPr>
+        <w:rPr>
+          <w:b/>
+          <w:bCs/>
+        </w:rPr>
+      </w:pPr>
+      <w:hyperlink r:id="rId46" w:history="1">
+        <w:r>
+          <w:rPr>
+            <w:rStyle w:val="Hyperlink"/>
+            <w:b/>
+            <w:bCs/>
+          </w:rPr>
+          <w:t>https://na2.mobileiron.com/user</w:t>
+        </w:r>
+      </w:hyperlink>
+      <w:r>
+        <w:rPr>
+          <w:b/>
+          <w:bCs/>
+        </w:rPr>
+        <w:t xml:space="preserve"> </w:t>
+      </w:r>
+    </w:p>
+    <w:p>
+      <w:r>
+        <w:t xml:space="preserve">input </w:t>
+      </w:r>
+      <w:r>
+        <w:t xml:space="preserve">email address -&gt; login </w:t>
+      </w:r>
+    </w:p>
+    <w:p>
+      <w:pPr>
+        <w:rPr>
+          <w:b/>
+          <w:bCs/>
+        </w:rPr>
+      </w:pPr>
+      <w:r>
+        <w:rPr>
+          <w:noProof/>
+        </w:rPr>
+        <w:drawing>
+          <wp:inline distT="0" distB="0" distL="0" distR="0" wp14:anchorId="26002F4A" wp14:editId="45EFE2F1">
+            <wp:extent cx="5943600" cy="3520440"/>
+            <wp:effectExtent l="0" t="0" r="0" b="3810"/>
+            <wp:docPr id="18" name="Picture 18"/>
+            <wp:cNvGraphicFramePr>
+              <a:graphicFrameLocks xmlns:a="http://schemas.openxmlformats.org/drawingml/2006/main" noChangeAspect="1"/>
+            </wp:cNvGraphicFramePr>
+            <a:graphic xmlns:a="http://schemas.openxmlformats.org/drawingml/2006/main">
+              <a:graphicData uri="http://schemas.openxmlformats.org/drawingml/2006/picture">
+                <pic:pic xmlns:pic="http://schemas.openxmlformats.org/drawingml/2006/picture">
+                  <pic:nvPicPr>
+                    <pic:cNvPr id="1" name=""/>
+                    <pic:cNvPicPr/>
+                  </pic:nvPicPr>
+                  <pic:blipFill>
+                    <a:blip r:embed="rId47"/>
+                    <a:stretch>
+                      <a:fillRect/>
+                    </a:stretch>
+                  </pic:blipFill>
+                  <pic:spPr>
+                    <a:xfrm>
+                      <a:off x="0" y="0"/>
+                      <a:ext cx="5943600" cy="3520440"/>
+                    </a:xfrm>
+                    <a:prstGeom prst="rect">
+                      <a:avLst/>
+                    </a:prstGeom>
+                  </pic:spPr>
+                </pic:pic>
+              </a:graphicData>
+            </a:graphic>
+          </wp:inline>
+        </w:drawing>
+      </w:r>
+      <w:r>
+        <w:rPr>
+          <w:b/>
+          <w:bCs/>
+        </w:rPr>
+        <w:t xml:space="preserve"> </w:t>
+      </w:r>
+    </w:p>
+    <w:p>
+      <w:r>
+        <w:rPr>
+          <w:noProof/>
+        </w:rPr>
+        <w:drawing>
+          <wp:inline distT="0" distB="0" distL="0" distR="0" wp14:anchorId="7FAEC53E" wp14:editId="667FBCAD">
+            <wp:extent cx="5943600" cy="2653030"/>
+            <wp:effectExtent l="0" t="0" r="0" b="0"/>
+            <wp:docPr id="31" name="Picture 31"/>
+            <wp:cNvGraphicFramePr>
+              <a:graphicFrameLocks xmlns:a="http://schemas.openxmlformats.org/drawingml/2006/main" noChangeAspect="1"/>
+            </wp:cNvGraphicFramePr>
+            <a:graphic xmlns:a="http://schemas.openxmlformats.org/drawingml/2006/main">
+              <a:graphicData uri="http://schemas.openxmlformats.org/drawingml/2006/picture">
+                <pic:pic xmlns:pic="http://schemas.openxmlformats.org/drawingml/2006/picture">
+                  <pic:nvPicPr>
+                    <pic:cNvPr id="1" name=""/>
+                    <pic:cNvPicPr/>
+                  </pic:nvPicPr>
+                  <pic:blipFill>
+                    <a:blip r:embed="rId48"/>
+                    <a:stretch>
+                      <a:fillRect/>
+                    </a:stretch>
+                  </pic:blipFill>
+                  <pic:spPr>
+                    <a:xfrm>
+                      <a:off x="0" y="0"/>
+                      <a:ext cx="5943600" cy="2653030"/>
+                    </a:xfrm>
+                    <a:prstGeom prst="rect">
+                      <a:avLst/>
+                    </a:prstGeom>
+                  </pic:spPr>
+                </pic:pic>
+              </a:graphicData>
+            </a:graphic>
+          </wp:inline>
+        </w:drawing>
+      </w:r>
+    </w:p>
+    <w:p>
+      <w:pPr>
+        <w:rPr>
+          <w:b/>
+          <w:bCs/>
+        </w:rPr>
+      </w:pPr>
+      <w:r>
+        <w:rPr>
+          <w:b/>
+          <w:bCs/>
+        </w:rPr>
+        <w:lastRenderedPageBreak/>
+        <w:t xml:space="preserve">submit </w:t>
+      </w:r>
+      <w:proofErr w:type="spellStart"/>
+      <w:r>
+        <w:rPr>
+          <w:b/>
+          <w:bCs/>
+        </w:rPr>
+        <w:t>mytime</w:t>
+      </w:r>
+      <w:proofErr w:type="spellEnd"/>
+      <w:r>
+        <w:rPr>
+          <w:b/>
+          <w:bCs/>
+        </w:rPr>
+        <w:t xml:space="preserve"> shift </w:t>
+      </w:r>
+    </w:p>
+    <w:p>
+      <w:hyperlink r:id="rId49" w:tgtFrame="_blank" w:tooltip="https://mmc.pvcloud.com/planview" w:history="1">
+        <w:r>
+          <w:rPr>
+            <w:rStyle w:val="Hyperlink"/>
+            <w:rFonts w:ascii="Segoe UI" w:hAnsi="Segoe UI" w:cs="Segoe UI"/>
+            <w:color w:val="4F52B2"/>
+            <w:sz w:val="21"/>
+            <w:szCs w:val="21"/>
+            <w:shd w:val="clear" w:color="auto" w:fill="FFFFFF"/>
+          </w:rPr>
+          <w:t>https://mmc.pvcloud.com/planview</w:t>
+        </w:r>
+      </w:hyperlink>
+    </w:p>
+    <w:p>
+      <w:pPr>
+        <w:rPr>
+          <w:b/>
+          <w:bCs/>
+        </w:rPr>
+      </w:pPr>
+    </w:p>
+    <w:p>
+      <w:pPr>
+        <w:rPr>
+          <w:b/>
+          <w:bCs/>
+        </w:rPr>
+      </w:pPr>
+      <w:r>
+        <w:rPr>
+          <w:noProof/>
+        </w:rPr>
+        <w:drawing>
+          <wp:inline distT="0" distB="0" distL="0" distR="0" wp14:anchorId="14F4B123" wp14:editId="1CE9422B">
+            <wp:extent cx="5943600" cy="2068195"/>
+            <wp:effectExtent l="0" t="0" r="0" b="8255"/>
+            <wp:docPr id="32" name="Picture 32"/>
+            <wp:cNvGraphicFramePr>
+              <a:graphicFrameLocks xmlns:a="http://schemas.openxmlformats.org/drawingml/2006/main" noChangeAspect="1"/>
+            </wp:cNvGraphicFramePr>
+            <a:graphic xmlns:a="http://schemas.openxmlformats.org/drawingml/2006/main">
+              <a:graphicData uri="http://schemas.openxmlformats.org/drawingml/2006/picture">
+                <pic:pic xmlns:pic="http://schemas.openxmlformats.org/drawingml/2006/picture">
+                  <pic:nvPicPr>
+                    <pic:cNvPr id="1" name=""/>
+                    <pic:cNvPicPr/>
+                  </pic:nvPicPr>
+                  <pic:blipFill>
+                    <a:blip r:embed="rId50"/>
+                    <a:stretch>
+                      <a:fillRect/>
+                    </a:stretch>
+                  </pic:blipFill>
+                  <pic:spPr>
+                    <a:xfrm>
+                      <a:off x="0" y="0"/>
+                      <a:ext cx="5943600" cy="2068195"/>
+                    </a:xfrm>
+                    <a:prstGeom prst="rect">
+                      <a:avLst/>
+                    </a:prstGeom>
+                  </pic:spPr>
+                </pic:pic>
+              </a:graphicData>
+            </a:graphic>
+          </wp:inline>
+        </w:drawing>
+      </w:r>
+    </w:p>
+    <w:p>
+      <w:pPr>
+        <w:rPr>
+          <w:b/>
+          <w:bCs/>
+        </w:rPr>
+      </w:pPr>
+    </w:p>
+    <w:p>
+      <w:pPr>
+        <w:rPr>
+          <w:b/>
+          <w:bCs/>
+        </w:rPr>
+      </w:pPr>
+      <w:r>
+        <w:rPr>
+          <w:noProof/>
+        </w:rPr>
+        <w:drawing>
+          <wp:inline distT="0" distB="0" distL="0" distR="0" wp14:anchorId="2463595C" wp14:editId="64E8DBF4">
+            <wp:extent cx="5943600" cy="2538730"/>
+            <wp:effectExtent l="0" t="0" r="0" b="0"/>
+            <wp:docPr id="33" name="Picture 33"/>
+            <wp:cNvGraphicFramePr>
+              <a:graphicFrameLocks xmlns:a="http://schemas.openxmlformats.org/drawingml/2006/main" noChangeAspect="1"/>
+            </wp:cNvGraphicFramePr>
+            <a:graphic xmlns:a="http://schemas.openxmlformats.org/drawingml/2006/main">
+              <a:graphicData uri="http://schemas.openxmlformats.org/drawingml/2006/picture">
+                <pic:pic xmlns:pic="http://schemas.openxmlformats.org/drawingml/2006/picture">
+                  <pic:nvPicPr>
+                    <pic:cNvPr id="1" name=""/>
+                    <pic:cNvPicPr/>
+                  </pic:nvPicPr>
+                  <pic:blipFill>
+                    <a:blip r:embed="rId51"/>
+                    <a:stretch>
+                      <a:fillRect/>
+                    </a:stretch>
+                  </pic:blipFill>
+                  <pic:spPr>
+                    <a:xfrm>
+                      <a:off x="0" y="0"/>
+                      <a:ext cx="5943600" cy="2538730"/>
+                    </a:xfrm>
+                    <a:prstGeom prst="rect">
+                      <a:avLst/>
+                    </a:prstGeom>
+                  </pic:spPr>
+                </pic:pic>
+              </a:graphicData>
+            </a:graphic>
+          </wp:inline>
+        </w:drawing>
+      </w:r>
+    </w:p>
+    <w:p>
+      <w:pPr>
+        <w:rPr>
+          <w:b/>
+          <w:bCs/>
+        </w:rPr>
+      </w:pPr>
+    </w:p>
+    <w:p>
+      <w:pPr>
+        <w:rPr>
+          <w:b/>
+          <w:bCs/>
+        </w:rPr>
+      </w:pPr>
+      <w:r>
+        <w:rPr>
+          <w:b/>
+          <w:bCs/>
+        </w:rPr>
+        <w:t xml:space="preserve">Update GPO </w:t>
+      </w:r>
+    </w:p>
+    <w:p>
+      <w:pPr>
+        <w:rPr>
+          <w:b/>
+          <w:bCs/>
+        </w:rPr>
+      </w:pPr>
+      <w:r>
+        <w:rPr>
+          <w:b/>
+          <w:bCs/>
+        </w:rPr>
+        <w:t xml:space="preserve">Using </w:t>
+      </w:r>
+      <w:proofErr w:type="spellStart"/>
+      <w:r>
+        <w:rPr>
+          <w:b/>
+          <w:bCs/>
+        </w:rPr>
+        <w:t>MGTIexplorer</w:t>
+      </w:r>
+      <w:proofErr w:type="spellEnd"/>
+    </w:p>
+    <w:p>
+      <w:pPr>
+        <w:rPr>
+          <w:b/>
+          <w:bCs/>
+        </w:rPr>
+      </w:pPr>
+    </w:p>
+    <w:p>
+      <w:pPr>
+        <w:rPr>
+          <w:b/>
+          <w:bCs/>
+        </w:rPr>
+      </w:pPr>
+      <w:r>
+        <w:rPr>
+          <w:noProof/>
+        </w:rPr>
+        <w:lastRenderedPageBreak/>
+        <w:drawing>
+          <wp:inline distT="0" distB="0" distL="0" distR="0" wp14:anchorId="49E5B713" wp14:editId="12901358">
+            <wp:extent cx="5943600" cy="2933700"/>
+            <wp:effectExtent l="0" t="0" r="0" b="0"/>
+            <wp:docPr id="36" name="Picture 36"/>
+            <wp:cNvGraphicFramePr>
+              <a:graphicFrameLocks xmlns:a="http://schemas.openxmlformats.org/drawingml/2006/main" noChangeAspect="1"/>
+            </wp:cNvGraphicFramePr>
+            <a:graphic xmlns:a="http://schemas.openxmlformats.org/drawingml/2006/main">
+              <a:graphicData uri="http://schemas.openxmlformats.org/drawingml/2006/picture">
+                <pic:pic xmlns:pic="http://schemas.openxmlformats.org/drawingml/2006/picture">
+                  <pic:nvPicPr>
+                    <pic:cNvPr id="1" name=""/>
+                    <pic:cNvPicPr/>
+                  </pic:nvPicPr>
+                  <pic:blipFill>
+                    <a:blip r:embed="rId52"/>
+                    <a:stretch>
+                      <a:fillRect/>
+                    </a:stretch>
+                  </pic:blipFill>
+                  <pic:spPr>
+                    <a:xfrm>
+                      <a:off x="0" y="0"/>
+                      <a:ext cx="5943600" cy="2933700"/>
+                    </a:xfrm>
+                    <a:prstGeom prst="rect">
+                      <a:avLst/>
+                    </a:prstGeom>
+                  </pic:spPr>
+                </pic:pic>
+              </a:graphicData>
+            </a:graphic>
+          </wp:inline>
+        </w:drawing>
+      </w:r>
+    </w:p>
+    <w:p>
+      <w:pPr>
+        <w:rPr>
+          <w:b/>
+          <w:bCs/>
+        </w:rPr>
+      </w:pPr>
+    </w:p>
+    <w:p>
+      <w:pPr>
+        <w:rPr>
+          <w:b/>
+          <w:bCs/>
+        </w:rPr>
+      </w:pPr>
+      <w:r>
+        <w:rPr>
+          <w:noProof/>
+        </w:rPr>
+        <w:drawing>
+          <wp:inline distT="0" distB="0" distL="0" distR="0" wp14:anchorId="13C5206D" wp14:editId="0C79A2EF">
+            <wp:extent cx="5057775" cy="3895725"/>
+            <wp:effectExtent l="0" t="0" r="9525" b="9525"/>
+            <wp:docPr id="35" name="Picture 35"/>
+            <wp:cNvGraphicFramePr>
+              <a:graphicFrameLocks xmlns:a="http://schemas.openxmlformats.org/drawingml/2006/main" noChangeAspect="1"/>
+            </wp:cNvGraphicFramePr>
+            <a:graphic xmlns:a="http://schemas.openxmlformats.org/drawingml/2006/main">
+              <a:graphicData uri="http://schemas.openxmlformats.org/drawingml/2006/picture">
+                <pic:pic xmlns:pic="http://schemas.openxmlformats.org/drawingml/2006/picture">
+                  <pic:nvPicPr>
+                    <pic:cNvPr id="1" name=""/>
+                    <pic:cNvPicPr/>
+                  </pic:nvPicPr>
+                  <pic:blipFill>
+                    <a:blip r:embed="rId53"/>
+                    <a:stretch>
+                      <a:fillRect/>
+                    </a:stretch>
+                  </pic:blipFill>
+                  <pic:spPr>
+                    <a:xfrm>
+                      <a:off x="0" y="0"/>
+                      <a:ext cx="5057775" cy="3895725"/>
+                    </a:xfrm>
+                    <a:prstGeom prst="rect">
+                      <a:avLst/>
+                    </a:prstGeom>
+                  </pic:spPr>
+                </pic:pic>
+              </a:graphicData>
+            </a:graphic>
+          </wp:inline>
+        </w:drawing>
+      </w:r>
+    </w:p>
+    <w:p>
+      <w:pPr>
+        <w:rPr>
+          <w:b/>
+          <w:bCs/>
+        </w:rPr>
+      </w:pPr>
+    </w:p>
+    <w:p>
+      <w:pPr>
+        <w:rPr>
+          <w:b/>
+          <w:bCs/>
+        </w:rPr>
+      </w:pPr>
+      <w:r>
+        <w:rPr>
+          <w:noProof/>
+        </w:rPr>
+        <w:lastRenderedPageBreak/>
+        <w:drawing>
+          <wp:inline distT="0" distB="0" distL="0" distR="0" wp14:anchorId="2856A9CE" wp14:editId="4F42A6FC">
+            <wp:extent cx="5943600" cy="2190750"/>
+            <wp:effectExtent l="0" t="0" r="0" b="0"/>
+            <wp:docPr id="37" name="Picture 37"/>
+            <wp:cNvGraphicFramePr>
+              <a:graphicFrameLocks xmlns:a="http://schemas.openxmlformats.org/drawingml/2006/main" noChangeAspect="1"/>
+            </wp:cNvGraphicFramePr>
+            <a:graphic xmlns:a="http://schemas.openxmlformats.org/drawingml/2006/main">
+              <a:graphicData uri="http://schemas.openxmlformats.org/drawingml/2006/picture">
+                <pic:pic xmlns:pic="http://schemas.openxmlformats.org/drawingml/2006/picture">
+                  <pic:nvPicPr>
+                    <pic:cNvPr id="1" name=""/>
+                    <pic:cNvPicPr/>
+                  </pic:nvPicPr>
+                  <pic:blipFill>
+                    <a:blip r:embed="rId54"/>
+                    <a:stretch>
+                      <a:fillRect/>
+                    </a:stretch>
+                  </pic:blipFill>
+                  <pic:spPr>
+                    <a:xfrm>
+                      <a:off x="0" y="0"/>
+                      <a:ext cx="5943600" cy="2190750"/>
+                    </a:xfrm>
+                    <a:prstGeom prst="rect">
+                      <a:avLst/>
+                    </a:prstGeom>
+                  </pic:spPr>
+                </pic:pic>
+              </a:graphicData>
+            </a:graphic>
+          </wp:inline>
+        </w:drawing>
+      </w:r>
+    </w:p>
+    <w:p>
+      <w:pPr>
+        <w:rPr>
+          <w:b/>
+          <w:bCs/>
+        </w:rPr>
+      </w:pPr>
+    </w:p>
+    <w:p>
+      <w:pPr>
+        <w:rPr>
+          <w:b/>
+          <w:bCs/>
+        </w:rPr>
+      </w:pPr>
+      <w:proofErr w:type="spellStart"/>
+      <w:r>
+        <w:rPr>
+          <w:b/>
+          <w:bCs/>
+        </w:rPr>
+        <w:t>Gpupdate</w:t>
+      </w:r>
+      <w:proofErr w:type="spellEnd"/>
+      <w:r>
+        <w:rPr>
+          <w:b/>
+          <w:bCs/>
+        </w:rPr>
+        <w:t xml:space="preserve"> /force </w:t>
+      </w:r>
+    </w:p>
+    <w:p>
+      <w:pPr>
+        <w:rPr>
+          <w:b/>
+          <w:bCs/>
+        </w:rPr>
+      </w:pPr>
+    </w:p>
+    <w:p>
+      <w:pPr>
+        <w:rPr>
+          <w:b/>
+          <w:bCs/>
+        </w:rPr>
+      </w:pPr>
+    </w:p>
+    <w:p>
+      <w:pPr>
+        <w:rPr>
+          <w:b/>
+          <w:bCs/>
+        </w:rPr>
+      </w:pPr>
+    </w:p>
+    <w:p>
+      <w:pPr>
+        <w:rPr>
+          <w:b/>
+          <w:bCs/>
+        </w:rPr>
+      </w:pPr>
+      <w:r>
+        <w:rPr>
+          <w:b/>
+          <w:bCs/>
+        </w:rPr>
+        <w:t xml:space="preserve">Purchase / Receive </w:t>
+      </w:r>
+    </w:p>
+    <w:p>
+      <w:pPr>
+        <w:rPr>
+          <w:b/>
+          <w:bCs/>
+        </w:rPr>
+      </w:pPr>
+      <w:proofErr w:type="spellStart"/>
+      <w:r>
+        <w:rPr>
+          <w:b/>
+          <w:bCs/>
+        </w:rPr>
+        <w:t>Mua</w:t>
+      </w:r>
+      <w:proofErr w:type="spellEnd"/>
+      <w:r>
+        <w:rPr>
+          <w:b/>
+          <w:bCs/>
+        </w:rPr>
+        <w:t xml:space="preserve"> </w:t>
+      </w:r>
+      <w:proofErr w:type="spellStart"/>
+      <w:r>
+        <w:rPr>
+          <w:b/>
+          <w:bCs/>
+        </w:rPr>
+        <w:t>thiet</w:t>
+      </w:r>
+      <w:proofErr w:type="spellEnd"/>
+      <w:r>
+        <w:rPr>
+          <w:b/>
+          <w:bCs/>
+        </w:rPr>
+        <w:t xml:space="preserve"> bi: </w:t>
+      </w:r>
+    </w:p>
+    <w:p>
+      <w:pPr>
+        <w:pStyle w:val="ListParagraph"/>
+        <w:numPr>
+          <w:ilvl w:val="0"/>
+          <w:numId w:val="1"/>
+        </w:numPr>
+        <w:rPr>
+          <w:b/>
+          <w:bCs/>
+        </w:rPr>
+      </w:pPr>
+      <w:r>
+        <w:rPr>
+          <w:b/>
+          <w:bCs/>
+        </w:rPr>
+        <w:t xml:space="preserve">Get bao </w:t>
+      </w:r>
+      <w:proofErr w:type="spellStart"/>
+      <w:r>
+        <w:rPr>
+          <w:b/>
+          <w:bCs/>
+        </w:rPr>
+        <w:t>gia</w:t>
+      </w:r>
+      <w:proofErr w:type="spellEnd"/>
+      <w:r>
+        <w:rPr>
+          <w:b/>
+          <w:bCs/>
+        </w:rPr>
+        <w:t xml:space="preserve"> </w:t>
+      </w:r>
+      <w:proofErr w:type="spellStart"/>
+      <w:r>
+        <w:rPr>
+          <w:b/>
+          <w:bCs/>
+        </w:rPr>
+        <w:t>tu</w:t>
+      </w:r>
+      <w:proofErr w:type="spellEnd"/>
+      <w:r>
+        <w:rPr>
+          <w:b/>
+          <w:bCs/>
+        </w:rPr>
+        <w:t xml:space="preserve"> vendor </w:t>
+      </w:r>
+    </w:p>
+    <w:p>
+      <w:pPr>
+        <w:pStyle w:val="ListParagraph"/>
+        <w:numPr>
+          <w:ilvl w:val="0"/>
+          <w:numId w:val="1"/>
+        </w:numPr>
+        <w:rPr>
+          <w:b/>
+          <w:bCs/>
+        </w:rPr>
+      </w:pPr>
+      <w:r>
+        <w:rPr>
+          <w:b/>
+          <w:bCs/>
+        </w:rPr>
+        <w:t xml:space="preserve">Get MGTI approval from Nanthid </w:t>
+      </w:r>
+    </w:p>
+    <w:p>
+      <w:pPr>
+        <w:pStyle w:val="ListParagraph"/>
+        <w:numPr>
+          <w:ilvl w:val="0"/>
+          <w:numId w:val="1"/>
+        </w:numPr>
+        <w:rPr>
+          <w:b/>
+          <w:bCs/>
+        </w:rPr>
+      </w:pPr>
+      <w:r>
+        <w:rPr>
+          <w:b/>
+          <w:bCs/>
+        </w:rPr>
+        <w:t>Raise procurement (</w:t>
+      </w:r>
+      <w:hyperlink r:id="rId55" w:history="1">
+        <w:r>
+          <w:rPr>
+            <w:rStyle w:val="Hyperlink"/>
+            <w:b/>
+            <w:bCs/>
+          </w:rPr>
+          <w:t>https://financesolutions.mmc.com</w:t>
+        </w:r>
+      </w:hyperlink>
+      <w:r>
+        <w:rPr>
+          <w:b/>
+          <w:bCs/>
+        </w:rPr>
+        <w:t xml:space="preserve"> ) </w:t>
+      </w:r>
+    </w:p>
+    <w:p>
+      <w:pPr>
+        <w:pStyle w:val="ListParagraph"/>
+        <w:rPr>
+          <w:b/>
+          <w:bCs/>
+        </w:rPr>
+      </w:pPr>
+      <w:r>
+        <w:rPr>
+          <w:noProof/>
+        </w:rPr>
+        <w:drawing>
+          <wp:inline distT="0" distB="0" distL="0" distR="0" wp14:anchorId="584902BE" wp14:editId="58E88C8E">
+            <wp:extent cx="4120822" cy="1871980"/>
+            <wp:effectExtent l="0" t="0" r="0" b="0"/>
+            <wp:docPr id="34" name="Picture 34"/>
+            <wp:cNvGraphicFramePr>
+              <a:graphicFrameLocks xmlns:a="http://schemas.openxmlformats.org/drawingml/2006/main" noChangeAspect="1"/>
+            </wp:cNvGraphicFramePr>
+            <a:graphic xmlns:a="http://schemas.openxmlformats.org/drawingml/2006/main">
+              <a:graphicData uri="http://schemas.openxmlformats.org/drawingml/2006/picture">
+                <pic:pic xmlns:pic="http://schemas.openxmlformats.org/drawingml/2006/picture">
+                  <pic:nvPicPr>
+                    <pic:cNvPr id="1" name=""/>
+                    <pic:cNvPicPr/>
+                  </pic:nvPicPr>
+                  <pic:blipFill>
+                    <a:blip r:embed="rId56"/>
+                    <a:stretch>
+                      <a:fillRect/>
+                    </a:stretch>
+                  </pic:blipFill>
+                  <pic:spPr>
+                    <a:xfrm>
+                      <a:off x="0" y="0"/>
+                      <a:ext cx="4128785" cy="1875597"/>
+                    </a:xfrm>
+                    <a:prstGeom prst="rect">
+                      <a:avLst/>
+                    </a:prstGeom>
+                  </pic:spPr>
+                </pic:pic>
+              </a:graphicData>
+            </a:graphic>
+          </wp:inline>
+        </w:drawing>
+      </w:r>
+    </w:p>
+    <w:p>
+      <w:pPr>
+        <w:rPr>
+          <w:b/>
+          <w:bCs/>
+        </w:rPr>
+      </w:pPr>
+      <w:r>
+        <w:rPr>
+          <w:noProof/>
+        </w:rPr>
+        <w:lastRenderedPageBreak/>
+        <w:drawing>
+          <wp:inline distT="0" distB="0" distL="0" distR="0" wp14:anchorId="58E6C52C" wp14:editId="0C1755EC">
+            <wp:extent cx="4066078" cy="2739390"/>
+            <wp:effectExtent l="0" t="0" r="0" b="3810"/>
+            <wp:docPr id="38" name="Picture 38"/>
+            <wp:cNvGraphicFramePr>
+              <a:graphicFrameLocks xmlns:a="http://schemas.openxmlformats.org/drawingml/2006/main" noChangeAspect="1"/>
+            </wp:cNvGraphicFramePr>
+            <a:graphic xmlns:a="http://schemas.openxmlformats.org/drawingml/2006/main">
+              <a:graphicData uri="http://schemas.openxmlformats.org/drawingml/2006/picture">
+                <pic:pic xmlns:pic="http://schemas.openxmlformats.org/drawingml/2006/picture">
+                  <pic:nvPicPr>
+                    <pic:cNvPr id="1" name=""/>
+                    <pic:cNvPicPr/>
+                  </pic:nvPicPr>
+                  <pic:blipFill>
+                    <a:blip r:embed="rId57"/>
+                    <a:stretch>
+                      <a:fillRect/>
+                    </a:stretch>
+                  </pic:blipFill>
+                  <pic:spPr>
+                    <a:xfrm>
+                      <a:off x="0" y="0"/>
+                      <a:ext cx="4075351" cy="2745638"/>
+                    </a:xfrm>
+                    <a:prstGeom prst="rect">
+                      <a:avLst/>
+                    </a:prstGeom>
+                  </pic:spPr>
+                </pic:pic>
+              </a:graphicData>
+            </a:graphic>
+          </wp:inline>
+        </w:drawing>
+      </w:r>
+    </w:p>
+    <w:p>
+      <w:pPr>
+        <w:rPr>
+          <w:b/>
+          <w:bCs/>
+        </w:rPr>
+      </w:pPr>
+    </w:p>
+    <w:p>
+      <w:pPr>
+        <w:rPr>
+          <w:b/>
+          <w:bCs/>
+        </w:rPr>
+      </w:pPr>
+    </w:p>
+    <w:p>
+      <w:pPr>
+        <w:rPr>
+          <w:b/>
+          <w:bCs/>
+        </w:rPr>
+      </w:pPr>
+      <w:r>
+        <w:rPr>
+          <w:noProof/>
+        </w:rPr>
+        <w:drawing>
+          <wp:anchor distT="0" distB="0" distL="114300" distR="114300" simplePos="0" relativeHeight="251658240" behindDoc="0" locked="0" layoutInCell="1" allowOverlap="1" wp14:anchorId="5F99752A" wp14:editId="1AE60AE5">
+            <wp:simplePos x="0" y="0"/>
+            <wp:positionH relativeFrom="column">
+              <wp:posOffset>0</wp:posOffset>
+            </wp:positionH>
+            <wp:positionV relativeFrom="paragraph">
+              <wp:posOffset>-635</wp:posOffset>
+            </wp:positionV>
+            <wp:extent cx="4903670" cy="1946276"/>
+            <wp:effectExtent l="0" t="0" r="0" b="0"/>
+            <wp:wrapTopAndBottom/>
+            <wp:docPr id="39" name="Picture 39"/>
+            <wp:cNvGraphicFramePr>
+              <a:graphicFrameLocks xmlns:a="http://schemas.openxmlformats.org/drawingml/2006/main" noChangeAspect="1"/>
+            </wp:cNvGraphicFramePr>
+            <a:graphic xmlns:a="http://schemas.openxmlformats.org/drawingml/2006/main">
+              <a:graphicData uri="http://schemas.openxmlformats.org/drawingml/2006/picture">
+                <pic:pic xmlns:pic="http://schemas.openxmlformats.org/drawingml/2006/picture">
+                  <pic:nvPicPr>
+                    <pic:cNvPr id="1" name=""/>
+                    <pic:cNvPicPr/>
+                  </pic:nvPicPr>
+                  <pic:blipFill>
+                    <a:blip r:embed="rId58">
+                      <a:extLst>
+                        <a:ext uri="{28A0092B-C50C-407E-A947-70E740481C1C}">
+                          <a14:useLocalDpi xmlns:a14="http://schemas.microsoft.com/office/drawing/2010/main" val="0"/>
+                        </a:ext>
+                      </a:extLst>
+                    </a:blip>
+                    <a:stretch>
+                      <a:fillRect/>
+                    </a:stretch>
+                  </pic:blipFill>
+                  <pic:spPr>
+                    <a:xfrm>
+                      <a:off x="0" y="0"/>
+                      <a:ext cx="4903670" cy="1946276"/>
+                    </a:xfrm>
+                    <a:prstGeom prst="rect">
+                      <a:avLst/>
+                    </a:prstGeom>
+                  </pic:spPr>
+                </pic:pic>
+              </a:graphicData>
+            </a:graphic>
+          </wp:anchor>
+        </w:drawing>
+      </w:r>
+      <w:r>
+        <w:rPr>
+          <w:b/>
+          <w:bCs/>
+        </w:rPr>
+        <w:t>copy to cart</w:t>
+      </w:r>
+    </w:p>
+    <w:p>
+      <w:pPr>
+        <w:rPr>
+          <w:b/>
+          <w:bCs/>
+        </w:rPr>
+      </w:pPr>
+    </w:p>
+    <w:p>
+      <w:pPr>
+        <w:rPr>
+          <w:b/>
+          <w:bCs/>
+        </w:rPr>
+      </w:pPr>
+    </w:p>
+    <w:p>
+      <w:pPr>
+        <w:rPr>
+          <w:b/>
+          <w:bCs/>
+        </w:rPr>
+      </w:pPr>
+    </w:p>
+    <w:p>
+      <w:pPr>
+        <w:rPr>
+          <w:b/>
+          <w:bCs/>
+        </w:rPr>
+      </w:pPr>
+      <w:r>
+        <w:rPr>
+          <w:noProof/>
+        </w:rPr>
+        <w:lastRenderedPageBreak/>
+        <w:drawing>
+          <wp:inline distT="0" distB="0" distL="0" distR="0" wp14:anchorId="651548BF" wp14:editId="2AB2EF58">
+            <wp:extent cx="5943600" cy="1994535"/>
+            <wp:effectExtent l="0" t="0" r="0" b="5715"/>
+            <wp:docPr id="43" name="Picture 43"/>
+            <wp:cNvGraphicFramePr>
+              <a:graphicFrameLocks xmlns:a="http://schemas.openxmlformats.org/drawingml/2006/main" noChangeAspect="1"/>
+            </wp:cNvGraphicFramePr>
+            <a:graphic xmlns:a="http://schemas.openxmlformats.org/drawingml/2006/main">
+              <a:graphicData uri="http://schemas.openxmlformats.org/drawingml/2006/picture">
+                <pic:pic xmlns:pic="http://schemas.openxmlformats.org/drawingml/2006/picture">
+                  <pic:nvPicPr>
+                    <pic:cNvPr id="1" name=""/>
+                    <pic:cNvPicPr/>
+                  </pic:nvPicPr>
+                  <pic:blipFill>
+                    <a:blip r:embed="rId59"/>
+                    <a:stretch>
+                      <a:fillRect/>
+                    </a:stretch>
+                  </pic:blipFill>
+                  <pic:spPr>
+                    <a:xfrm>
+                      <a:off x="0" y="0"/>
+                      <a:ext cx="5943600" cy="1994535"/>
+                    </a:xfrm>
+                    <a:prstGeom prst="rect">
+                      <a:avLst/>
+                    </a:prstGeom>
+                  </pic:spPr>
+                </pic:pic>
+              </a:graphicData>
+            </a:graphic>
+          </wp:inline>
+        </w:drawing>
+      </w:r>
+    </w:p>
+    <w:p>
+      <w:pPr>
+        <w:rPr>
+          <w:b/>
+          <w:bCs/>
+        </w:rPr>
+      </w:pPr>
+    </w:p>
+    <w:p>
+      <w:pPr>
+        <w:rPr>
+          <w:b/>
+          <w:bCs/>
+        </w:rPr>
+      </w:pPr>
+      <w:r>
+        <w:rPr>
+          <w:noProof/>
+        </w:rPr>
+        <w:drawing>
+          <wp:inline distT="0" distB="0" distL="0" distR="0" wp14:anchorId="53FCBCE1" wp14:editId="6ED8D183">
+            <wp:extent cx="5943600" cy="3227705"/>
+            <wp:effectExtent l="0" t="0" r="0" b="0"/>
+            <wp:docPr id="44" name="Picture 44"/>
+            <wp:cNvGraphicFramePr>
+              <a:graphicFrameLocks xmlns:a="http://schemas.openxmlformats.org/drawingml/2006/main" noChangeAspect="1"/>
+            </wp:cNvGraphicFramePr>
+            <a:graphic xmlns:a="http://schemas.openxmlformats.org/drawingml/2006/main">
+              <a:graphicData uri="http://schemas.openxmlformats.org/drawingml/2006/picture">
+                <pic:pic xmlns:pic="http://schemas.openxmlformats.org/drawingml/2006/picture">
+                  <pic:nvPicPr>
+                    <pic:cNvPr id="1" name=""/>
+                    <pic:cNvPicPr/>
+                  </pic:nvPicPr>
+                  <pic:blipFill>
+                    <a:blip r:embed="rId60"/>
+                    <a:stretch>
+                      <a:fillRect/>
+                    </a:stretch>
+                  </pic:blipFill>
+                  <pic:spPr>
+                    <a:xfrm>
+                      <a:off x="0" y="0"/>
+                      <a:ext cx="5943600" cy="3227705"/>
+                    </a:xfrm>
+                    <a:prstGeom prst="rect">
+                      <a:avLst/>
+                    </a:prstGeom>
+                  </pic:spPr>
+                </pic:pic>
+              </a:graphicData>
+            </a:graphic>
+          </wp:inline>
+        </w:drawing>
+      </w:r>
+    </w:p>
+    <w:p>
+      <w:pPr>
+        <w:rPr>
+          <w:b/>
+          <w:bCs/>
+        </w:rPr>
+      </w:pPr>
+    </w:p>
+    <w:p>
+      <w:pPr>
+        <w:rPr>
+          <w:b/>
+          <w:bCs/>
+        </w:rPr>
+      </w:pPr>
+    </w:p>
+    <w:p>
+      <w:pPr>
+        <w:rPr>
+          <w:b/>
+          <w:bCs/>
+        </w:rPr>
+      </w:pPr>
+      <w:r>
+        <w:rPr>
+          <w:noProof/>
+        </w:rPr>
+        <w:lastRenderedPageBreak/>
+        <w:drawing>
+          <wp:inline distT="0" distB="0" distL="0" distR="0" wp14:anchorId="6E16F3B1" wp14:editId="1BD6FC95">
+            <wp:extent cx="5943600" cy="2849245"/>
+            <wp:effectExtent l="0" t="0" r="0" b="8255"/>
+            <wp:docPr id="45" name="Picture 45"/>
+            <wp:cNvGraphicFramePr>
+              <a:graphicFrameLocks xmlns:a="http://schemas.openxmlformats.org/drawingml/2006/main" noChangeAspect="1"/>
+            </wp:cNvGraphicFramePr>
+            <a:graphic xmlns:a="http://schemas.openxmlformats.org/drawingml/2006/main">
+              <a:graphicData uri="http://schemas.openxmlformats.org/drawingml/2006/picture">
+                <pic:pic xmlns:pic="http://schemas.openxmlformats.org/drawingml/2006/picture">
+                  <pic:nvPicPr>
+                    <pic:cNvPr id="1" name=""/>
+                    <pic:cNvPicPr/>
+                  </pic:nvPicPr>
+                  <pic:blipFill>
+                    <a:blip r:embed="rId61"/>
+                    <a:stretch>
+                      <a:fillRect/>
+                    </a:stretch>
+                  </pic:blipFill>
+                  <pic:spPr>
+                    <a:xfrm>
+                      <a:off x="0" y="0"/>
+                      <a:ext cx="5943600" cy="2849245"/>
+                    </a:xfrm>
+                    <a:prstGeom prst="rect">
+                      <a:avLst/>
+                    </a:prstGeom>
+                  </pic:spPr>
+                </pic:pic>
+              </a:graphicData>
+            </a:graphic>
+          </wp:inline>
+        </w:drawing>
+      </w:r>
+    </w:p>
+    <w:p>
+      <w:pPr>
+        <w:rPr>
+          <w:b/>
+          <w:bCs/>
+        </w:rPr>
+      </w:pPr>
+    </w:p>
+    <w:p>
+      <w:pPr>
+        <w:rPr>
+          <w:b/>
+          <w:bCs/>
+        </w:rPr>
+      </w:pPr>
+      <w:r>
+        <w:rPr>
+          <w:noProof/>
+        </w:rPr>
+        <w:drawing>
+          <wp:inline distT="0" distB="0" distL="0" distR="0" wp14:anchorId="43501897" wp14:editId="2F49A560">
+            <wp:extent cx="5943600" cy="2743200"/>
+            <wp:effectExtent l="0" t="0" r="0" b="0"/>
+            <wp:docPr id="46" name="Picture 46"/>
+            <wp:cNvGraphicFramePr>
+              <a:graphicFrameLocks xmlns:a="http://schemas.openxmlformats.org/drawingml/2006/main" noChangeAspect="1"/>
+            </wp:cNvGraphicFramePr>
+            <a:graphic xmlns:a="http://schemas.openxmlformats.org/drawingml/2006/main">
+              <a:graphicData uri="http://schemas.openxmlformats.org/drawingml/2006/picture">
+                <pic:pic xmlns:pic="http://schemas.openxmlformats.org/drawingml/2006/picture">
+                  <pic:nvPicPr>
+                    <pic:cNvPr id="1" name=""/>
+                    <pic:cNvPicPr/>
+                  </pic:nvPicPr>
+                  <pic:blipFill>
+                    <a:blip r:embed="rId62"/>
+                    <a:stretch>
+                      <a:fillRect/>
+                    </a:stretch>
+                  </pic:blipFill>
+                  <pic:spPr>
+                    <a:xfrm>
+                      <a:off x="0" y="0"/>
+                      <a:ext cx="5943600" cy="2743200"/>
+                    </a:xfrm>
+                    <a:prstGeom prst="rect">
+                      <a:avLst/>
+                    </a:prstGeom>
+                  </pic:spPr>
+                </pic:pic>
+              </a:graphicData>
+            </a:graphic>
+          </wp:inline>
+        </w:drawing>
+      </w:r>
+    </w:p>
+    <w:p>
+      <w:pPr>
+        <w:rPr>
+          <w:b/>
+          <w:bCs/>
+        </w:rPr>
+      </w:pPr>
+      <w:r>
+        <w:rPr>
+          <w:noProof/>
+        </w:rPr>
+        <w:lastRenderedPageBreak/>
+        <w:drawing>
+          <wp:inline distT="0" distB="0" distL="0" distR="0" wp14:anchorId="51ECF407" wp14:editId="2D1B72CE">
+            <wp:extent cx="5943600" cy="3917315"/>
+            <wp:effectExtent l="0" t="0" r="0" b="6985"/>
+            <wp:docPr id="47" name="Picture 47"/>
+            <wp:cNvGraphicFramePr>
+              <a:graphicFrameLocks xmlns:a="http://schemas.openxmlformats.org/drawingml/2006/main" noChangeAspect="1"/>
+            </wp:cNvGraphicFramePr>
+            <a:graphic xmlns:a="http://schemas.openxmlformats.org/drawingml/2006/main">
+              <a:graphicData uri="http://schemas.openxmlformats.org/drawingml/2006/picture">
+                <pic:pic xmlns:pic="http://schemas.openxmlformats.org/drawingml/2006/picture">
+                  <pic:nvPicPr>
+                    <pic:cNvPr id="1" name=""/>
+                    <pic:cNvPicPr/>
+                  </pic:nvPicPr>
+                  <pic:blipFill>
+                    <a:blip r:embed="rId63"/>
+                    <a:stretch>
+                      <a:fillRect/>
+                    </a:stretch>
+                  </pic:blipFill>
+                  <pic:spPr>
+                    <a:xfrm>
+                      <a:off x="0" y="0"/>
+                      <a:ext cx="5943600" cy="3917315"/>
+                    </a:xfrm>
+                    <a:prstGeom prst="rect">
+                      <a:avLst/>
+                    </a:prstGeom>
+                  </pic:spPr>
+                </pic:pic>
+              </a:graphicData>
+            </a:graphic>
+          </wp:inline>
+        </w:drawing>
+      </w:r>
+      <w:r>
+        <w:rPr>
+          <w:noProof/>
+        </w:rPr>
+        <w:drawing>
+          <wp:inline distT="0" distB="0" distL="0" distR="0" wp14:anchorId="104B760E" wp14:editId="553929FA">
+            <wp:extent cx="5943600" cy="2253615"/>
+            <wp:effectExtent l="0" t="0" r="0" b="0"/>
+            <wp:docPr id="48" name="Picture 48"/>
+            <wp:cNvGraphicFramePr>
+              <a:graphicFrameLocks xmlns:a="http://schemas.openxmlformats.org/drawingml/2006/main" noChangeAspect="1"/>
+            </wp:cNvGraphicFramePr>
+            <a:graphic xmlns:a="http://schemas.openxmlformats.org/drawingml/2006/main">
+              <a:graphicData uri="http://schemas.openxmlformats.org/drawingml/2006/picture">
+                <pic:pic xmlns:pic="http://schemas.openxmlformats.org/drawingml/2006/picture">
+                  <pic:nvPicPr>
+                    <pic:cNvPr id="1" name=""/>
+                    <pic:cNvPicPr/>
+                  </pic:nvPicPr>
+                  <pic:blipFill>
+                    <a:blip r:embed="rId64"/>
+                    <a:stretch>
+                      <a:fillRect/>
+                    </a:stretch>
+                  </pic:blipFill>
+                  <pic:spPr>
+                    <a:xfrm>
+                      <a:off x="0" y="0"/>
+                      <a:ext cx="5943600" cy="2253615"/>
+                    </a:xfrm>
+                    <a:prstGeom prst="rect">
+                      <a:avLst/>
+                    </a:prstGeom>
+                  </pic:spPr>
+                </pic:pic>
+              </a:graphicData>
+            </a:graphic>
+          </wp:inline>
+        </w:drawing>
+      </w:r>
+    </w:p>
+    <w:p>
+      <w:pPr>
+        <w:rPr>
+          <w:b/>
+          <w:bCs/>
+        </w:rPr>
+      </w:pPr>
+      <w:r>
+        <w:rPr>
+          <w:noProof/>
+        </w:rPr>
+        <w:lastRenderedPageBreak/>
+        <w:drawing>
+          <wp:inline distT="0" distB="0" distL="0" distR="0" wp14:anchorId="38434BD9" wp14:editId="56EAB08A">
+            <wp:extent cx="5943600" cy="3918585"/>
+            <wp:effectExtent l="0" t="0" r="0" b="5715"/>
+            <wp:docPr id="49" name="Picture 49"/>
+            <wp:cNvGraphicFramePr>
+              <a:graphicFrameLocks xmlns:a="http://schemas.openxmlformats.org/drawingml/2006/main" noChangeAspect="1"/>
+            </wp:cNvGraphicFramePr>
+            <a:graphic xmlns:a="http://schemas.openxmlformats.org/drawingml/2006/main">
+              <a:graphicData uri="http://schemas.openxmlformats.org/drawingml/2006/picture">
+                <pic:pic xmlns:pic="http://schemas.openxmlformats.org/drawingml/2006/picture">
+                  <pic:nvPicPr>
+                    <pic:cNvPr id="1" name=""/>
+                    <pic:cNvPicPr/>
+                  </pic:nvPicPr>
+                  <pic:blipFill>
+                    <a:blip r:embed="rId65"/>
+                    <a:stretch>
+                      <a:fillRect/>
+                    </a:stretch>
+                  </pic:blipFill>
+                  <pic:spPr>
+                    <a:xfrm>
+                      <a:off x="0" y="0"/>
+                      <a:ext cx="5943600" cy="3918585"/>
+                    </a:xfrm>
+                    <a:prstGeom prst="rect">
+                      <a:avLst/>
+                    </a:prstGeom>
+                  </pic:spPr>
+                </pic:pic>
+              </a:graphicData>
+            </a:graphic>
+          </wp:inline>
+        </w:drawing>
+      </w:r>
+    </w:p>
+    <w:p>
+      <w:pPr>
+        <w:rPr>
+          <w:b/>
+          <w:bCs/>
+        </w:rPr>
+      </w:pPr>
+      <w:r>
+        <w:rPr>
+          <w:noProof/>
+        </w:rPr>
+        <w:drawing>
+          <wp:inline distT="0" distB="0" distL="0" distR="0" wp14:anchorId="03481101" wp14:editId="242BB8E7">
+            <wp:extent cx="5943600" cy="1560195"/>
+            <wp:effectExtent l="0" t="0" r="0" b="1905"/>
+            <wp:docPr id="50" name="Picture 50"/>
+            <wp:cNvGraphicFramePr>
+              <a:graphicFrameLocks xmlns:a="http://schemas.openxmlformats.org/drawingml/2006/main" noChangeAspect="1"/>
+            </wp:cNvGraphicFramePr>
+            <a:graphic xmlns:a="http://schemas.openxmlformats.org/drawingml/2006/main">
+              <a:graphicData uri="http://schemas.openxmlformats.org/drawingml/2006/picture">
+                <pic:pic xmlns:pic="http://schemas.openxmlformats.org/drawingml/2006/picture">
+                  <pic:nvPicPr>
+                    <pic:cNvPr id="1" name=""/>
+                    <pic:cNvPicPr/>
+                  </pic:nvPicPr>
+                  <pic:blipFill>
+                    <a:blip r:embed="rId66"/>
+                    <a:stretch>
+                      <a:fillRect/>
+                    </a:stretch>
+                  </pic:blipFill>
+                  <pic:spPr>
+                    <a:xfrm>
+                      <a:off x="0" y="0"/>
+                      <a:ext cx="5943600" cy="1560195"/>
+                    </a:xfrm>
+                    <a:prstGeom prst="rect">
+                      <a:avLst/>
+                    </a:prstGeom>
+                  </pic:spPr>
+                </pic:pic>
+              </a:graphicData>
+            </a:graphic>
+          </wp:inline>
+        </w:drawing>
+      </w:r>
+    </w:p>
+    <w:p>
+      <w:pPr>
+        <w:rPr>
+          <w:b/>
+          <w:bCs/>
+        </w:rPr>
+      </w:pPr>
+    </w:p>
+    <w:p>
+      <w:pPr>
+        <w:rPr>
+          <w:b/>
+          <w:bCs/>
+        </w:rPr>
+      </w:pPr>
+      <w:r>
+        <w:rPr>
+          <w:b/>
+          <w:bCs/>
+        </w:rPr>
+        <w:t xml:space="preserve">Vendor contact: </w:t>
+      </w:r>
+    </w:p>
+    <w:p>
+      <w:r>
+        <w:rPr>
+          <w:b/>
+          <w:bCs/>
+        </w:rPr>
+        <w:t>1 – Chinh Nhan (IT accessories (mouse, RAM, adapter …</w:t>
+      </w:r>
+      <w:proofErr w:type="gramStart"/>
+      <w:r>
+        <w:rPr>
+          <w:b/>
+          <w:bCs/>
+        </w:rPr>
+        <w:t>) :</w:t>
+      </w:r>
+      <w:proofErr w:type="gramEnd"/>
+      <w:r>
+        <w:rPr>
+          <w:b/>
+          <w:bCs/>
+        </w:rPr>
+        <w:t xml:space="preserve"> </w:t>
+      </w:r>
+      <w:hyperlink r:id="rId67" w:history="1">
+        <w:r>
+          <w:rPr>
+            <w:rStyle w:val="Hyperlink"/>
+          </w:rPr>
+          <w:t>phong.dung@chinhnhan.vn</w:t>
+        </w:r>
+      </w:hyperlink>
+      <w:r>
+        <w:t xml:space="preserve"> &lt;</w:t>
+      </w:r>
+      <w:hyperlink r:id="rId68" w:history="1">
+        <w:r>
+          <w:rPr>
+            <w:rStyle w:val="Hyperlink"/>
+          </w:rPr>
+          <w:t>phong.dung@chinhnhan.vn</w:t>
+        </w:r>
+      </w:hyperlink>
+      <w:r>
+        <w:t xml:space="preserve">&gt; </w:t>
+      </w:r>
+    </w:p>
+    <w:p>
+      <w:pPr>
+        <w:rPr>
+          <w:b/>
+          <w:bCs/>
+        </w:rPr>
+      </w:pPr>
+      <w:r>
+        <w:rPr>
+          <w:noProof/>
+        </w:rPr>
+        <w:lastRenderedPageBreak/>
+        <w:drawing>
+          <wp:inline distT="0" distB="0" distL="0" distR="0" wp14:anchorId="7777696C" wp14:editId="3B144D2B">
+            <wp:extent cx="3848100" cy="1647825"/>
+            <wp:effectExtent l="0" t="0" r="0" b="9525"/>
+            <wp:docPr id="41" name="Picture 41"/>
+            <wp:cNvGraphicFramePr>
+              <a:graphicFrameLocks xmlns:a="http://schemas.openxmlformats.org/drawingml/2006/main" noChangeAspect="1"/>
+            </wp:cNvGraphicFramePr>
+            <a:graphic xmlns:a="http://schemas.openxmlformats.org/drawingml/2006/main">
+              <a:graphicData uri="http://schemas.openxmlformats.org/drawingml/2006/picture">
+                <pic:pic xmlns:pic="http://schemas.openxmlformats.org/drawingml/2006/picture">
+                  <pic:nvPicPr>
+                    <pic:cNvPr id="1" name=""/>
+                    <pic:cNvPicPr/>
+                  </pic:nvPicPr>
+                  <pic:blipFill>
+                    <a:blip r:embed="rId69"/>
+                    <a:stretch>
+                      <a:fillRect/>
+                    </a:stretch>
+                  </pic:blipFill>
+                  <pic:spPr>
+                    <a:xfrm>
+                      <a:off x="0" y="0"/>
+                      <a:ext cx="3848100" cy="1647825"/>
+                    </a:xfrm>
+                    <a:prstGeom prst="rect">
+                      <a:avLst/>
+                    </a:prstGeom>
+                  </pic:spPr>
+                </pic:pic>
+              </a:graphicData>
+            </a:graphic>
+          </wp:inline>
+        </w:drawing>
+      </w:r>
+    </w:p>
+    <w:p>
+      <w:pPr>
+        <w:rPr>
+          <w:b/>
+          <w:bCs/>
+        </w:rPr>
+      </w:pPr>
+      <w:r>
+        <w:rPr>
+          <w:b/>
+          <w:bCs/>
+        </w:rPr>
+        <w:t xml:space="preserve">2 – Thakral (IT accessories): </w:t>
+      </w:r>
+      <w:hyperlink r:id="rId70" w:history="1">
+        <w:r>
+          <w:rPr>
+            <w:rStyle w:val="Hyperlink"/>
+            <w:b/>
+            <w:bCs/>
+          </w:rPr>
+          <w:t>lien.huynhthikim@thakralvn.com</w:t>
+        </w:r>
+      </w:hyperlink>
+    </w:p>
+    <w:p>
+      <w:pPr>
+        <w:rPr>
+          <w:b/>
+          <w:bCs/>
+        </w:rPr>
+      </w:pPr>
+      <w:r>
+        <w:rPr>
+          <w:b/>
+          <w:bCs/>
+        </w:rPr>
+        <w:t xml:space="preserve">3 – </w:t>
+      </w:r>
+      <w:proofErr w:type="spellStart"/>
+      <w:r>
+        <w:rPr>
+          <w:b/>
+          <w:bCs/>
+        </w:rPr>
+        <w:t>Vietnet</w:t>
+      </w:r>
+      <w:proofErr w:type="spellEnd"/>
+      <w:r>
+        <w:rPr>
+          <w:b/>
+          <w:bCs/>
+        </w:rPr>
+        <w:t xml:space="preserve"> (FALCO, M&amp;E vendor): </w:t>
+      </w:r>
+      <w:hyperlink r:id="rId71" w:history="1">
+        <w:r>
+          <w:rPr>
+            <w:rStyle w:val="Hyperlink"/>
+            <w:b/>
+            <w:bCs/>
+          </w:rPr>
+          <w:t>tan@vietnet.net.vn</w:t>
+        </w:r>
+      </w:hyperlink>
+      <w:r>
+        <w:rPr>
+          <w:b/>
+          <w:bCs/>
+        </w:rPr>
+        <w:t xml:space="preserve"> </w:t>
+      </w:r>
+    </w:p>
+    <w:p>
+      <w:pPr>
+        <w:rPr>
+          <w:b/>
+          <w:bCs/>
+        </w:rPr>
+      </w:pPr>
+    </w:p>
+    <w:p>
+      <w:pPr>
+        <w:rPr>
+          <w:b/>
+          <w:bCs/>
+        </w:rPr>
+      </w:pPr>
+      <w:r>
+        <w:rPr>
+          <w:noProof/>
+        </w:rPr>
+        <w:drawing>
+          <wp:inline distT="0" distB="0" distL="0" distR="0" wp14:anchorId="3CEC7462" wp14:editId="56399E74">
+            <wp:extent cx="4429125" cy="2038350"/>
+            <wp:effectExtent l="0" t="0" r="9525" b="0"/>
+            <wp:docPr id="42" name="Picture 42"/>
+            <wp:cNvGraphicFramePr>
+              <a:graphicFrameLocks xmlns:a="http://schemas.openxmlformats.org/drawingml/2006/main" noChangeAspect="1"/>
+            </wp:cNvGraphicFramePr>
+            <a:graphic xmlns:a="http://schemas.openxmlformats.org/drawingml/2006/main">
+              <a:graphicData uri="http://schemas.openxmlformats.org/drawingml/2006/picture">
+                <pic:pic xmlns:pic="http://schemas.openxmlformats.org/drawingml/2006/picture">
+                  <pic:nvPicPr>
+                    <pic:cNvPr id="1" name=""/>
+                    <pic:cNvPicPr/>
+                  </pic:nvPicPr>
+                  <pic:blipFill>
+                    <a:blip r:embed="rId72"/>
+                    <a:stretch>
+                      <a:fillRect/>
+                    </a:stretch>
+                  </pic:blipFill>
+                  <pic:spPr>
+                    <a:xfrm>
+                      <a:off x="0" y="0"/>
+                      <a:ext cx="4429125" cy="2038350"/>
+                    </a:xfrm>
+                    <a:prstGeom prst="rect">
+                      <a:avLst/>
+                    </a:prstGeom>
+                  </pic:spPr>
+                </pic:pic>
+              </a:graphicData>
+            </a:graphic>
+          </wp:inline>
+        </w:drawing>
+      </w:r>
+    </w:p>
+    <w:p>
+      <w:pPr>
+        <w:rPr>
+          <w:b/>
+          <w:bCs/>
+        </w:rPr>
+      </w:pPr>
+    </w:p>
+    <w:p>
+      <w:pPr>
+        <w:rPr>
+          <w:b/>
+          <w:bCs/>
+        </w:rPr>
+      </w:pPr>
     </w:p>
     <w:sectPr>
       <w:pgSz w:w="12240" w:h="15840"/>
@@ -2082,6 +3981,103 @@
     </w:p>
   </w:footnote>
 </w:footnotes>
+</file>
+
+<file path=word/numbering.xml><?xml version="1.0" encoding="utf-8"?>
+<w:numbering xmlns:wpc="http://schemas.microsoft.com/office/word/2010/wordprocessingCanvas" xmlns:cx="http://schemas.microsoft.com/office/drawing/2014/chartex" xmlns:cx1="http://schemas.microsoft.com/office/drawing/2015/9/8/chartex" xmlns:cx2="http://schemas.microsoft.com/office/drawing/2015/10/21/chartex" xmlns:cx3="http://schemas.microsoft.com/office/drawing/2016/5/9/chartex" xmlns:cx4="http://schemas.microsoft.com/office/drawing/2016/5/10/chartex" xmlns:cx5="http://schemas.microsoft.com/office/drawing/2016/5/11/chartex" xmlns:cx6="http://schemas.microsoft.com/office/drawing/2016/5/12/chartex" xmlns:cx7="http://schemas.microsoft.com/office/drawing/2016/5/13/chartex" xmlns:cx8="http://schemas.microsoft.com/office/drawing/2016/5/14/chartex" xmlns:mc="http://schemas.openxmlformats.org/markup-compatibility/2006" xmlns:aink="http://schemas.microsoft.com/office/drawing/2016/ink" xmlns:am3d="http://schemas.microsoft.com/office/drawing/2017/model3d" xmlns:o="urn:schemas-microsoft-com:office:office" xmlns:r="http://schemas.openxmlformats.org/officeDocument/2006/relationships" xmlns:m="http://schemas.openxmlformats.org/officeDocument/2006/math" xmlns:v="urn:schemas-microsoft-com:vml" xmlns:wp14="http://schemas.microsoft.com/office/word/2010/wordprocessingDrawing" xmlns:wp="http://schemas.openxmlformats.org/drawingml/2006/wordprocessingDrawing" xmlns:w10="urn:schemas-microsoft-com:office:word" xmlns:w="http://schemas.openxmlformats.org/wordprocessingml/2006/main" xmlns:w14="http://schemas.microsoft.com/office/word/2010/wordml" xmlns:w15="http://schemas.microsoft.com/office/word/2012/wordml" xmlns:w16cex="http://schemas.microsoft.com/office/word/2018/wordml/cex" xmlns:w16cid="http://schemas.microsoft.com/office/word/2016/wordml/cid" xmlns:w16="http://schemas.microsoft.com/office/word/2018/wordml" xmlns:w16se="http://schemas.microsoft.com/office/word/2015/wordml/symex" xmlns:wpg="http://schemas.microsoft.com/office/word/2010/wordprocessingGroup" xmlns:wpi="http://schemas.microsoft.com/office/word/2010/wordprocessingInk" xmlns:wne="http://schemas.microsoft.com/office/word/2006/wordml" xmlns:wps="http://schemas.microsoft.com/office/word/2010/wordprocessingShape" mc:Ignorable="w14 w15 w16se w16cid w16 w16cex wp14">
+  <w:abstractNum w:abstractNumId="0" w15:restartNumberingAfterBreak="0">
+    <w:nsid w:val="78367E3C"/>
+    <w:multiLevelType w:val="hybridMultilevel"/>
+    <w:tmpl w:val="CC464D1A"/>
+    <w:lvl w:ilvl="0" w:tplc="50762370">
+      <w:start w:val="1"/>
+      <w:numFmt w:val="decimal"/>
+      <w:lvlText w:val="%1-"/>
+      <w:lvlJc w:val="left"/>
+      <w:pPr>
+        <w:ind w:left="720" w:hanging="360"/>
+      </w:pPr>
+      <w:rPr>
+        <w:rFonts w:hint="default"/>
+      </w:rPr>
+    </w:lvl>
+    <w:lvl w:ilvl="1" w:tplc="08090019" w:tentative="1">
+      <w:start w:val="1"/>
+      <w:numFmt w:val="lowerLetter"/>
+      <w:lvlText w:val="%2."/>
+      <w:lvlJc w:val="left"/>
+      <w:pPr>
+        <w:ind w:left="1440" w:hanging="360"/>
+      </w:pPr>
+    </w:lvl>
+    <w:lvl w:ilvl="2" w:tplc="0809001B" w:tentative="1">
+      <w:start w:val="1"/>
+      <w:numFmt w:val="lowerRoman"/>
+      <w:lvlText w:val="%3."/>
+      <w:lvlJc w:val="right"/>
+      <w:pPr>
+        <w:ind w:left="2160" w:hanging="180"/>
+      </w:pPr>
+    </w:lvl>
+    <w:lvl w:ilvl="3" w:tplc="0809000F" w:tentative="1">
+      <w:start w:val="1"/>
+      <w:numFmt w:val="decimal"/>
+      <w:lvlText w:val="%4."/>
+      <w:lvlJc w:val="left"/>
+      <w:pPr>
+        <w:ind w:left="2880" w:hanging="360"/>
+      </w:pPr>
+    </w:lvl>
+    <w:lvl w:ilvl="4" w:tplc="08090019" w:tentative="1">
+      <w:start w:val="1"/>
+      <w:numFmt w:val="lowerLetter"/>
+      <w:lvlText w:val="%5."/>
+      <w:lvlJc w:val="left"/>
+      <w:pPr>
+        <w:ind w:left="3600" w:hanging="360"/>
+      </w:pPr>
+    </w:lvl>
+    <w:lvl w:ilvl="5" w:tplc="0809001B" w:tentative="1">
+      <w:start w:val="1"/>
+      <w:numFmt w:val="lowerRoman"/>
+      <w:lvlText w:val="%6."/>
+      <w:lvlJc w:val="right"/>
+      <w:pPr>
+        <w:ind w:left="4320" w:hanging="180"/>
+      </w:pPr>
+    </w:lvl>
+    <w:lvl w:ilvl="6" w:tplc="0809000F" w:tentative="1">
+      <w:start w:val="1"/>
+      <w:numFmt w:val="decimal"/>
+      <w:lvlText w:val="%7."/>
+      <w:lvlJc w:val="left"/>
+      <w:pPr>
+        <w:ind w:left="5040" w:hanging="360"/>
+      </w:pPr>
+    </w:lvl>
+    <w:lvl w:ilvl="7" w:tplc="08090019" w:tentative="1">
+      <w:start w:val="1"/>
+      <w:numFmt w:val="lowerLetter"/>
+      <w:lvlText w:val="%8."/>
+      <w:lvlJc w:val="left"/>
+      <w:pPr>
+        <w:ind w:left="5760" w:hanging="360"/>
+      </w:pPr>
+    </w:lvl>
+    <w:lvl w:ilvl="8" w:tplc="0809001B" w:tentative="1">
+      <w:start w:val="1"/>
+      <w:numFmt w:val="lowerRoman"/>
+      <w:lvlText w:val="%9."/>
+      <w:lvlJc w:val="right"/>
+      <w:pPr>
+        <w:ind w:left="6480" w:hanging="180"/>
+      </w:pPr>
+    </w:lvl>
+  </w:abstractNum>
+  <w:num w:numId="1">
+    <w:abstractNumId w:val="0"/>
+  </w:num>
+</w:numbering>
 </file>
 
 <file path=word/styles.xml><?xml version="1.0" encoding="utf-8"?>
@@ -2533,6 +4529,17 @@
       <w:shd w:val="clear" w:color="auto" w:fill="E1DFDD"/>
     </w:rPr>
   </w:style>
+  <w:style w:type="paragraph" w:styleId="ListParagraph">
+    <w:name w:val="List Paragraph"/>
+    <w:basedOn w:val="Normal"/>
+    <w:uiPriority w:val="34"/>
+    <w:qFormat/>
+    <w:rsid w:val="006A61C9"/>
+    <w:pPr>
+      <w:ind w:left="720"/>
+      <w:contextualSpacing/>
+    </w:pPr>
+  </w:style>
 </w:styles>
 </file>
 

--- a/Handover _DOCs.docx
+++ b/Handover _DOCs.docx
@@ -14,6 +14,63 @@
           <w:b/>
           <w:bCs/>
         </w:rPr>
+        <w:t xml:space="preserve">Zoom room </w:t>
+      </w:r>
+    </w:p>
+    <w:p>
+      <w:pPr>
+        <w:rPr>
+          <w:b/>
+          <w:bCs/>
+        </w:rPr>
+      </w:pPr>
+    </w:p>
+    <w:p>
+      <w:pPr>
+        <w:rPr>
+          <w:b/>
+          <w:bCs/>
+        </w:rPr>
+      </w:pPr>
+      <w:hyperlink r:id="rId7" w:history="1">
+        <w:r>
+          <w:rPr>
+            <w:rStyle w:val="Hyperlink"/>
+            <w:b/>
+            <w:bCs/>
+          </w:rPr>
+          <w:t>https://mgti.confluence.mmc.com/display/NE/Zoom+Room+Deployment+Guide</w:t>
+        </w:r>
+      </w:hyperlink>
+    </w:p>
+    <w:p>
+      <w:pPr>
+        <w:rPr>
+          <w:b/>
+          <w:bCs/>
+        </w:rPr>
+      </w:pPr>
+    </w:p>
+    <w:p>
+      <w:pPr>
+        <w:rPr>
+          <w:b/>
+          <w:bCs/>
+        </w:rPr>
+      </w:pPr>
+    </w:p>
+    <w:p>
+      <w:pPr>
+        <w:rPr>
+          <w:b/>
+          <w:bCs/>
+        </w:rPr>
+      </w:pPr>
+      <w:r>
+        <w:rPr>
+          <w:b/>
+          <w:bCs/>
+        </w:rPr>
         <w:t xml:space="preserve">NEW hire task </w:t>
       </w:r>
     </w:p>
@@ -93,28 +150,12 @@
     </w:p>
     <w:p>
       <w:r>
-        <w:t>Subnet HCM: 10.54.218.0/</w:t>
-      </w:r>
-      <w:proofErr w:type="gramStart"/>
-      <w:r>
-        <w:t>24  (</w:t>
-      </w:r>
-      <w:proofErr w:type="gramEnd"/>
-      <w:r>
-        <w:t>wired ) , 10.54.219.0/24  (wireless)</w:t>
-      </w:r>
-    </w:p>
-    <w:p>
-      <w:r>
-        <w:t>HN: 10.54.222.0/24(Wired</w:t>
-      </w:r>
-      <w:proofErr w:type="gramStart"/>
-      <w:r>
-        <w:t>) ,</w:t>
-      </w:r>
-      <w:proofErr w:type="gramEnd"/>
-      <w:r>
-        <w:t xml:space="preserve"> 10.54.223.0/24(wireless)</w:t>
+        <w:t>Subnet HCM: 10.54.218.0/24  (wired ) , 10.54.219.0/24  (wireless)</w:t>
+      </w:r>
+    </w:p>
+    <w:p>
+      <w:r>
+        <w:t>HN: 10.54.222.0/24(Wired) , 10.54.223.0/24(wireless)</w:t>
       </w:r>
     </w:p>
     <w:p>
@@ -140,7 +181,6 @@
         <w:t xml:space="preserve">Printer </w:t>
       </w:r>
       <w:proofErr w:type="spellStart"/>
-      <w:proofErr w:type="gramStart"/>
       <w:r>
         <w:rPr>
           <w:b/>
@@ -163,7 +203,6 @@
         </w:rPr>
         <w:t xml:space="preserve"> (</w:t>
       </w:r>
-      <w:proofErr w:type="gramEnd"/>
       <w:r>
         <w:rPr>
           <w:b/>
@@ -201,7 +240,7 @@
       <w:r>
         <w:br/>
       </w:r>
-      <w:hyperlink r:id="rId7" w:history="1">
+      <w:hyperlink r:id="rId8" w:history="1">
         <w:r>
           <w:rPr>
             <w:rStyle w:val="Hyperlink"/>
@@ -221,10 +260,11 @@
           <w:szCs w:val="21"/>
           <w:shd w:val="clear" w:color="auto" w:fill="FFFFFF"/>
         </w:rPr>
-        <w:t xml:space="preserve">    B&amp;W printer </w:t>
-      </w:r>
-      <w:proofErr w:type="gramStart"/>
-      <w:r>
+        <w:t xml:space="preserve">    B&amp;W printer HCM , 32 Floor </w:t>
+      </w:r>
+    </w:p>
+    <w:p>
+      <w:pPr>
         <w:rPr>
           <w:rFonts w:ascii="Arial" w:hAnsi="Arial" w:cs="Arial"/>
           <w:color w:val="2B2B2B"/>
@@ -232,31 +272,8 @@
           <w:szCs w:val="21"/>
           <w:shd w:val="clear" w:color="auto" w:fill="FFFFFF"/>
         </w:rPr>
-        <w:t>HCM ,</w:t>
-      </w:r>
-      <w:proofErr w:type="gramEnd"/>
-      <w:r>
-        <w:rPr>
-          <w:rFonts w:ascii="Arial" w:hAnsi="Arial" w:cs="Arial"/>
-          <w:color w:val="2B2B2B"/>
-          <w:sz w:val="21"/>
-          <w:szCs w:val="21"/>
-          <w:shd w:val="clear" w:color="auto" w:fill="FFFFFF"/>
-        </w:rPr>
-        <w:t xml:space="preserve"> 32 Floor </w:t>
-      </w:r>
-    </w:p>
-    <w:p>
-      <w:pPr>
-        <w:rPr>
-          <w:rFonts w:ascii="Arial" w:hAnsi="Arial" w:cs="Arial"/>
-          <w:color w:val="2B2B2B"/>
-          <w:sz w:val="21"/>
-          <w:szCs w:val="21"/>
-          <w:shd w:val="clear" w:color="auto" w:fill="FFFFFF"/>
-        </w:rPr>
-      </w:pPr>
-      <w:hyperlink r:id="rId8" w:history="1">
+      </w:pPr>
+      <w:hyperlink r:id="rId9" w:history="1">
         <w:r>
           <w:rPr>
             <w:rStyle w:val="Hyperlink"/>
@@ -276,10 +293,11 @@
           <w:szCs w:val="21"/>
           <w:shd w:val="clear" w:color="auto" w:fill="FFFFFF"/>
         </w:rPr>
-        <w:t xml:space="preserve">    Color Printer </w:t>
-      </w:r>
-      <w:proofErr w:type="gramStart"/>
-      <w:r>
+        <w:t xml:space="preserve">    Color Printer HCM , 32 Floor </w:t>
+      </w:r>
+    </w:p>
+    <w:p>
+      <w:pPr>
         <w:rPr>
           <w:rFonts w:ascii="Arial" w:hAnsi="Arial" w:cs="Arial"/>
           <w:color w:val="2B2B2B"/>
@@ -287,34 +305,11 @@
           <w:szCs w:val="21"/>
           <w:shd w:val="clear" w:color="auto" w:fill="FFFFFF"/>
         </w:rPr>
-        <w:t>HCM ,</w:t>
-      </w:r>
-      <w:proofErr w:type="gramEnd"/>
-      <w:r>
-        <w:rPr>
-          <w:rFonts w:ascii="Arial" w:hAnsi="Arial" w:cs="Arial"/>
-          <w:color w:val="2B2B2B"/>
-          <w:sz w:val="21"/>
-          <w:szCs w:val="21"/>
-          <w:shd w:val="clear" w:color="auto" w:fill="FFFFFF"/>
-        </w:rPr>
-        <w:t xml:space="preserve"> 32 Floor </w:t>
-      </w:r>
-    </w:p>
-    <w:p>
-      <w:pPr>
-        <w:rPr>
-          <w:rFonts w:ascii="Arial" w:hAnsi="Arial" w:cs="Arial"/>
-          <w:color w:val="2B2B2B"/>
-          <w:sz w:val="21"/>
-          <w:szCs w:val="21"/>
-          <w:shd w:val="clear" w:color="auto" w:fill="FFFFFF"/>
-        </w:rPr>
       </w:pPr>
       <w:r>
         <w:br/>
       </w:r>
-      <w:hyperlink r:id="rId9" w:history="1">
+      <w:hyperlink r:id="rId10" w:history="1">
         <w:r>
           <w:rPr>
             <w:rStyle w:val="Hyperlink"/>
@@ -334,10 +329,11 @@
           <w:szCs w:val="21"/>
           <w:shd w:val="clear" w:color="auto" w:fill="FFFFFF"/>
         </w:rPr>
-        <w:t xml:space="preserve">    Color Printer </w:t>
-      </w:r>
-      <w:proofErr w:type="gramStart"/>
-      <w:r>
+        <w:t xml:space="preserve">    Color Printer HCM , 24 Floor </w:t>
+      </w:r>
+    </w:p>
+    <w:p>
+      <w:pPr>
         <w:rPr>
           <w:rFonts w:ascii="Arial" w:hAnsi="Arial" w:cs="Arial"/>
           <w:color w:val="2B2B2B"/>
@@ -345,31 +341,8 @@
           <w:szCs w:val="21"/>
           <w:shd w:val="clear" w:color="auto" w:fill="FFFFFF"/>
         </w:rPr>
-        <w:t>HCM ,</w:t>
-      </w:r>
-      <w:proofErr w:type="gramEnd"/>
-      <w:r>
-        <w:rPr>
-          <w:rFonts w:ascii="Arial" w:hAnsi="Arial" w:cs="Arial"/>
-          <w:color w:val="2B2B2B"/>
-          <w:sz w:val="21"/>
-          <w:szCs w:val="21"/>
-          <w:shd w:val="clear" w:color="auto" w:fill="FFFFFF"/>
-        </w:rPr>
-        <w:t xml:space="preserve"> 24 Floor </w:t>
-      </w:r>
-    </w:p>
-    <w:p>
-      <w:pPr>
-        <w:rPr>
-          <w:rFonts w:ascii="Arial" w:hAnsi="Arial" w:cs="Arial"/>
-          <w:color w:val="2B2B2B"/>
-          <w:sz w:val="21"/>
-          <w:szCs w:val="21"/>
-          <w:shd w:val="clear" w:color="auto" w:fill="FFFFFF"/>
-        </w:rPr>
-      </w:pPr>
-      <w:hyperlink r:id="rId10" w:history="1">
+      </w:pPr>
+      <w:hyperlink r:id="rId11" w:history="1">
         <w:r>
           <w:rPr>
             <w:rStyle w:val="Hyperlink"/>
@@ -425,33 +398,7 @@
           <w:szCs w:val="21"/>
           <w:shd w:val="clear" w:color="auto" w:fill="FFFFFF"/>
         </w:rPr>
-        <w:t xml:space="preserve">Setup Printer on colleague </w:t>
-      </w:r>
-      <w:proofErr w:type="gramStart"/>
-      <w:r>
-        <w:rPr>
-          <w:rFonts w:ascii="Arial" w:hAnsi="Arial" w:cs="Arial"/>
-          <w:b/>
-          <w:bCs/>
-          <w:color w:val="2B2B2B"/>
-          <w:sz w:val="21"/>
-          <w:szCs w:val="21"/>
-          <w:shd w:val="clear" w:color="auto" w:fill="FFFFFF"/>
-        </w:rPr>
-        <w:t>machine :</w:t>
-      </w:r>
-      <w:proofErr w:type="gramEnd"/>
-      <w:r>
-        <w:rPr>
-          <w:rFonts w:ascii="Arial" w:hAnsi="Arial" w:cs="Arial"/>
-          <w:b/>
-          <w:bCs/>
-          <w:color w:val="2B2B2B"/>
-          <w:sz w:val="21"/>
-          <w:szCs w:val="21"/>
-          <w:shd w:val="clear" w:color="auto" w:fill="FFFFFF"/>
-        </w:rPr>
-        <w:t xml:space="preserve"> </w:t>
+        <w:t xml:space="preserve">Setup Printer on colleague machine : </w:t>
       </w:r>
     </w:p>
     <w:p>
@@ -485,7 +432,7 @@
                     <pic:cNvPicPr/>
                   </pic:nvPicPr>
                   <pic:blipFill>
-                    <a:blip r:embed="rId11"/>
+                    <a:blip r:embed="rId12"/>
                     <a:stretch>
                       <a:fillRect/>
                     </a:stretch>
@@ -548,7 +495,7 @@
                     <pic:cNvPicPr/>
                   </pic:nvPicPr>
                   <pic:blipFill>
-                    <a:blip r:embed="rId12"/>
+                    <a:blip r:embed="rId13"/>
                     <a:stretch>
                       <a:fillRect/>
                     </a:stretch>
@@ -600,7 +547,7 @@
                     <pic:cNvPicPr/>
                   </pic:nvPicPr>
                   <pic:blipFill>
-                    <a:blip r:embed="rId13"/>
+                    <a:blip r:embed="rId14"/>
                     <a:stretch>
                       <a:fillRect/>
                     </a:stretch>
@@ -662,7 +609,7 @@
                     <pic:cNvPicPr/>
                   </pic:nvPicPr>
                   <pic:blipFill>
-                    <a:blip r:embed="rId14"/>
+                    <a:blip r:embed="rId15"/>
                     <a:stretch>
                       <a:fillRect/>
                     </a:stretch>
@@ -751,7 +698,7 @@
                     <pic:cNvPicPr/>
                   </pic:nvPicPr>
                   <pic:blipFill>
-                    <a:blip r:embed="rId15"/>
+                    <a:blip r:embed="rId16"/>
                     <a:stretch>
                       <a:fillRect/>
                     </a:stretch>
@@ -813,7 +760,7 @@
                     <pic:cNvPicPr/>
                   </pic:nvPicPr>
                   <pic:blipFill>
-                    <a:blip r:embed="rId16"/>
+                    <a:blip r:embed="rId17"/>
                     <a:stretch>
                       <a:fillRect/>
                     </a:stretch>
@@ -889,33 +836,7 @@
           <w:szCs w:val="21"/>
           <w:shd w:val="clear" w:color="auto" w:fill="FFFFFF"/>
         </w:rPr>
-        <w:t xml:space="preserve">select Properties -&gt; Security -&gt; Authentication Configuration -&gt; next -&gt; input </w:t>
-      </w:r>
-      <w:proofErr w:type="gramStart"/>
-      <w:r>
-        <w:rPr>
-          <w:rFonts w:ascii="Arial" w:hAnsi="Arial" w:cs="Arial"/>
-          <w:b/>
-          <w:bCs/>
-          <w:color w:val="2B2B2B"/>
-          <w:sz w:val="21"/>
-          <w:szCs w:val="21"/>
-          <w:shd w:val="clear" w:color="auto" w:fill="FFFFFF"/>
-        </w:rPr>
-        <w:t>number  -</w:t>
-      </w:r>
-      <w:proofErr w:type="gramEnd"/>
-      <w:r>
-        <w:rPr>
-          <w:rFonts w:ascii="Arial" w:hAnsi="Arial" w:cs="Arial"/>
-          <w:b/>
-          <w:bCs/>
-          <w:color w:val="2B2B2B"/>
-          <w:sz w:val="21"/>
-          <w:szCs w:val="21"/>
-          <w:shd w:val="clear" w:color="auto" w:fill="FFFFFF"/>
-        </w:rPr>
-        <w:t xml:space="preserve">&gt; setup user info -&gt; save -&gt; done </w:t>
+        <w:t xml:space="preserve">select Properties -&gt; Security -&gt; Authentication Configuration -&gt; next -&gt; input number  -&gt; setup user info -&gt; save -&gt; done </w:t>
       </w:r>
     </w:p>
     <w:p>
@@ -949,7 +870,7 @@
                     <pic:cNvPicPr/>
                   </pic:nvPicPr>
                   <pic:blipFill>
-                    <a:blip r:embed="rId17"/>
+                    <a:blip r:embed="rId18"/>
                     <a:stretch>
                       <a:fillRect/>
                     </a:stretch>
@@ -1008,7 +929,7 @@
                     <pic:cNvPicPr/>
                   </pic:nvPicPr>
                   <pic:blipFill>
-                    <a:blip r:embed="rId18"/>
+                    <a:blip r:embed="rId19"/>
                     <a:stretch>
                       <a:fillRect/>
                     </a:stretch>
@@ -1050,7 +971,7 @@
                     <pic:cNvPicPr/>
                   </pic:nvPicPr>
                   <pic:blipFill>
-                    <a:blip r:embed="rId19"/>
+                    <a:blip r:embed="rId20"/>
                     <a:stretch>
                       <a:fillRect/>
                     </a:stretch>
@@ -1094,7 +1015,7 @@
                     <pic:cNvPicPr/>
                   </pic:nvPicPr>
                   <pic:blipFill>
-                    <a:blip r:embed="rId20"/>
+                    <a:blip r:embed="rId21"/>
                     <a:stretch>
                       <a:fillRect/>
                     </a:stretch>
@@ -1137,7 +1058,7 @@
                     <pic:cNvPicPr/>
                   </pic:nvPicPr>
                   <pic:blipFill>
-                    <a:blip r:embed="rId21"/>
+                    <a:blip r:embed="rId22"/>
                     <a:stretch>
                       <a:fillRect/>
                     </a:stretch>
@@ -1194,7 +1115,7 @@
       </w:r>
     </w:p>
     <w:p>
-      <w:hyperlink r:id="rId22" w:history="1">
+      <w:hyperlink r:id="rId23" w:history="1">
         <w:r>
           <w:rPr>
             <w:rStyle w:val="Hyperlink"/>
@@ -1227,7 +1148,7 @@
                     <pic:cNvPicPr/>
                   </pic:nvPicPr>
                   <pic:blipFill>
-                    <a:blip r:embed="rId23"/>
+                    <a:blip r:embed="rId24"/>
                     <a:stretch>
                       <a:fillRect/>
                     </a:stretch>
@@ -1270,7 +1191,7 @@
                     <pic:cNvPicPr/>
                   </pic:nvPicPr>
                   <pic:blipFill>
-                    <a:blip r:embed="rId24"/>
+                    <a:blip r:embed="rId25"/>
                     <a:stretch>
                       <a:fillRect/>
                     </a:stretch>
@@ -1319,7 +1240,7 @@
       <w:proofErr w:type="spellEnd"/>
     </w:p>
     <w:p>
-      <w:hyperlink r:id="rId25" w:history="1">
+      <w:hyperlink r:id="rId26" w:history="1">
         <w:r>
           <w:rPr>
             <w:rStyle w:val="Hyperlink"/>
@@ -1354,7 +1275,7 @@
                     <pic:cNvPicPr/>
                   </pic:nvPicPr>
                   <pic:blipFill>
-                    <a:blip r:embed="rId26"/>
+                    <a:blip r:embed="rId27"/>
                     <a:stretch>
                       <a:fillRect/>
                     </a:stretch>
@@ -1397,7 +1318,7 @@
                     <pic:cNvPicPr/>
                   </pic:nvPicPr>
                   <pic:blipFill>
-                    <a:blip r:embed="rId27"/>
+                    <a:blip r:embed="rId28"/>
                     <a:stretch>
                       <a:fillRect/>
                     </a:stretch>
@@ -1441,7 +1362,7 @@
                     <pic:cNvPicPr/>
                   </pic:nvPicPr>
                   <pic:blipFill>
-                    <a:blip r:embed="rId28"/>
+                    <a:blip r:embed="rId29"/>
                     <a:stretch>
                       <a:fillRect/>
                     </a:stretch>
@@ -1484,7 +1405,7 @@
                     <pic:cNvPicPr/>
                   </pic:nvPicPr>
                   <pic:blipFill>
-                    <a:blip r:embed="rId29"/>
+                    <a:blip r:embed="rId30"/>
                     <a:stretch>
                       <a:fillRect/>
                     </a:stretch>
@@ -1527,7 +1448,7 @@
                     <pic:cNvPicPr/>
                   </pic:nvPicPr>
                   <pic:blipFill>
-                    <a:blip r:embed="rId30"/>
+                    <a:blip r:embed="rId31"/>
                     <a:stretch>
                       <a:fillRect/>
                     </a:stretch>
@@ -1569,7 +1490,7 @@
                     <pic:cNvPicPr/>
                   </pic:nvPicPr>
                   <pic:blipFill>
-                    <a:blip r:embed="rId31"/>
+                    <a:blip r:embed="rId32"/>
                     <a:stretch>
                       <a:fillRect/>
                     </a:stretch>
@@ -1620,15 +1541,7 @@
         <w:t xml:space="preserve"> tickets per month</w:t>
       </w:r>
       <w:r>
-        <w:t xml:space="preserve"> (ticket subject include “Nexthink</w:t>
-      </w:r>
-      <w:proofErr w:type="gramStart"/>
-      <w:r>
-        <w:t>” )</w:t>
-      </w:r>
-      <w:proofErr w:type="gramEnd"/>
-      <w:r>
-        <w:t xml:space="preserve"> </w:t>
+        <w:t xml:space="preserve"> (ticket subject include “Nexthink” ) </w:t>
       </w:r>
     </w:p>
     <w:p>
@@ -1653,7 +1566,7 @@
                     <pic:cNvPicPr/>
                   </pic:nvPicPr>
                   <pic:blipFill>
-                    <a:blip r:embed="rId32"/>
+                    <a:blip r:embed="rId33"/>
                     <a:stretch>
                       <a:fillRect/>
                     </a:stretch>
@@ -1686,7 +1599,7 @@
       </w:r>
     </w:p>
     <w:p>
-      <w:hyperlink r:id="rId33" w:history="1">
+      <w:hyperlink r:id="rId34" w:history="1">
         <w:r>
           <w:rPr>
             <w:rStyle w:val="Hyperlink"/>
@@ -1727,7 +1640,7 @@
                     <pic:cNvPicPr/>
                   </pic:nvPicPr>
                   <pic:blipFill>
-                    <a:blip r:embed="rId34"/>
+                    <a:blip r:embed="rId35"/>
                     <a:stretch>
                       <a:fillRect/>
                     </a:stretch>
@@ -1792,15 +1705,7 @@
       </w:r>
       <w:proofErr w:type="spellEnd"/>
       <w:r>
-        <w:t xml:space="preserve"> (192.168.0.101 (admin/abcd1234</w:t>
-      </w:r>
-      <w:proofErr w:type="gramStart"/>
-      <w:r>
-        <w:t>)  (</w:t>
-      </w:r>
-      <w:proofErr w:type="gramEnd"/>
-      <w:r>
-        <w:t xml:space="preserve">Hikvision) </w:t>
+        <w:t xml:space="preserve"> (192.168.0.101 (admin/abcd1234)  (Hikvision) </w:t>
       </w:r>
     </w:p>
     <w:p>
@@ -1808,26 +1713,13 @@
         <w:t xml:space="preserve">- Cam local Marsh </w:t>
       </w:r>
       <w:r>
-        <w:t xml:space="preserve">(10.54.218.3 – 24 </w:t>
-      </w:r>
-      <w:proofErr w:type="gramStart"/>
-      <w:r>
-        <w:t>Floor ,</w:t>
-      </w:r>
-      <w:proofErr w:type="gramEnd"/>
-      <w:r>
-        <w:t xml:space="preserve"> 10.54.218.200 – 32 Floor  - User login (admin/admin)</w:t>
+        <w:t>(10.54.218.3 – 24 Floor , 10.54.218.200 – 32 Floor  - User login (admin/admin)</w:t>
       </w:r>
     </w:p>
     <w:p/>
     <w:p>
-      <w:proofErr w:type="gramStart"/>
-      <w:r>
-        <w:t>Software :</w:t>
-      </w:r>
-      <w:proofErr w:type="gramEnd"/>
-      <w:r>
-        <w:t xml:space="preserve"> </w:t>
+      <w:r>
+        <w:t xml:space="preserve">Software : </w:t>
       </w:r>
       <w:proofErr w:type="spellStart"/>
       <w:r>
@@ -1868,7 +1760,7 @@
                     <pic:cNvPicPr/>
                   </pic:nvPicPr>
                   <pic:blipFill>
-                    <a:blip r:embed="rId35"/>
+                    <a:blip r:embed="rId36"/>
                     <a:stretch>
                       <a:fillRect/>
                     </a:stretch>
@@ -1910,7 +1802,7 @@
                     <pic:cNvPicPr/>
                   </pic:nvPicPr>
                   <pic:blipFill>
-                    <a:blip r:embed="rId36"/>
+                    <a:blip r:embed="rId37"/>
                     <a:stretch>
                       <a:fillRect/>
                     </a:stretch>
@@ -1948,7 +1840,7 @@
       </w:r>
     </w:p>
     <w:p>
-      <w:hyperlink r:id="rId37" w:history="1">
+      <w:hyperlink r:id="rId38" w:history="1">
         <w:r>
           <w:rPr>
             <w:rStyle w:val="Hyperlink"/>
@@ -1993,7 +1885,7 @@
                     <pic:cNvPicPr/>
                   </pic:nvPicPr>
                   <pic:blipFill>
-                    <a:blip r:embed="rId38"/>
+                    <a:blip r:embed="rId39"/>
                     <a:stretch>
                       <a:fillRect/>
                     </a:stretch>
@@ -2036,7 +1928,7 @@
                     <pic:cNvPicPr/>
                   </pic:nvPicPr>
                   <pic:blipFill>
-                    <a:blip r:embed="rId39"/>
+                    <a:blip r:embed="rId40"/>
                     <a:stretch>
                       <a:fillRect/>
                     </a:stretch>
@@ -2085,7 +1977,7 @@
                     <pic:cNvPicPr/>
                   </pic:nvPicPr>
                   <pic:blipFill>
-                    <a:blip r:embed="rId40"/>
+                    <a:blip r:embed="rId41"/>
                     <a:stretch>
                       <a:fillRect/>
                     </a:stretch>
@@ -2128,7 +2020,7 @@
                     <pic:cNvPicPr/>
                   </pic:nvPicPr>
                   <pic:blipFill>
-                    <a:blip r:embed="rId41"/>
+                    <a:blip r:embed="rId42"/>
                     <a:stretch>
                       <a:fillRect/>
                     </a:stretch>
@@ -2177,7 +2069,7 @@
                     <pic:cNvPicPr/>
                   </pic:nvPicPr>
                   <pic:blipFill>
-                    <a:blip r:embed="rId42"/>
+                    <a:blip r:embed="rId43"/>
                     <a:stretch>
                       <a:fillRect/>
                     </a:stretch>
@@ -2225,7 +2117,7 @@
       </w:r>
     </w:p>
     <w:p>
-      <w:hyperlink r:id="rId43" w:history="1">
+      <w:hyperlink r:id="rId44" w:history="1">
         <w:r>
           <w:rPr>
             <w:rStyle w:val="Hyperlink"/>
@@ -2260,7 +2152,7 @@
                     <pic:cNvPicPr/>
                   </pic:nvPicPr>
                   <pic:blipFill>
-                    <a:blip r:embed="rId44"/>
+                    <a:blip r:embed="rId45"/>
                     <a:stretch>
                       <a:fillRect/>
                     </a:stretch>
@@ -2289,7 +2181,7 @@
       </w:r>
     </w:p>
     <w:p>
-      <w:hyperlink r:id="rId45" w:history="1">
+      <w:hyperlink r:id="rId46" w:history="1">
         <w:r>
           <w:rPr>
             <w:rStyle w:val="Hyperlink"/>
@@ -2321,7 +2213,7 @@
           <w:bCs/>
         </w:rPr>
       </w:pPr>
-      <w:hyperlink r:id="rId46" w:history="1">
+      <w:hyperlink r:id="rId47" w:history="1">
         <w:r>
           <w:rPr>
             <w:rStyle w:val="Hyperlink"/>
@@ -2374,7 +2266,7 @@
                     <pic:cNvPicPr/>
                   </pic:nvPicPr>
                   <pic:blipFill>
-                    <a:blip r:embed="rId47"/>
+                    <a:blip r:embed="rId48"/>
                     <a:stretch>
                       <a:fillRect/>
                     </a:stretch>
@@ -2423,7 +2315,7 @@
                     <pic:cNvPicPr/>
                   </pic:nvPicPr>
                   <pic:blipFill>
-                    <a:blip r:embed="rId48"/>
+                    <a:blip r:embed="rId49"/>
                     <a:stretch>
                       <a:fillRect/>
                     </a:stretch>
@@ -2477,7 +2369,7 @@
       </w:r>
     </w:p>
     <w:p>
-      <w:hyperlink r:id="rId49" w:tgtFrame="_blank" w:tooltip="https://mmc.pvcloud.com/planview" w:history="1">
+      <w:hyperlink r:id="rId50" w:tgtFrame="_blank" w:tooltip="https://mmc.pvcloud.com/planview" w:history="1">
         <w:r>
           <w:rPr>
             <w:rStyle w:val="Hyperlink"/>
@@ -2526,7 +2418,7 @@
                     <pic:cNvPicPr/>
                   </pic:nvPicPr>
                   <pic:blipFill>
-                    <a:blip r:embed="rId50"/>
+                    <a:blip r:embed="rId51"/>
                     <a:stretch>
                       <a:fillRect/>
                     </a:stretch>
@@ -2582,7 +2474,7 @@
                     <pic:cNvPicPr/>
                   </pic:nvPicPr>
                   <pic:blipFill>
-                    <a:blip r:embed="rId51"/>
+                    <a:blip r:embed="rId52"/>
                     <a:stretch>
                       <a:fillRect/>
                     </a:stretch>
@@ -2686,7 +2578,7 @@
                     <pic:cNvPicPr/>
                   </pic:nvPicPr>
                   <pic:blipFill>
-                    <a:blip r:embed="rId52"/>
+                    <a:blip r:embed="rId53"/>
                     <a:stretch>
                       <a:fillRect/>
                     </a:stretch>
@@ -2742,7 +2634,7 @@
                     <pic:cNvPicPr/>
                   </pic:nvPicPr>
                   <pic:blipFill>
-                    <a:blip r:embed="rId53"/>
+                    <a:blip r:embed="rId54"/>
                     <a:stretch>
                       <a:fillRect/>
                     </a:stretch>
@@ -2799,7 +2691,7 @@
                     <pic:cNvPicPr/>
                   </pic:nvPicPr>
                   <pic:blipFill>
-                    <a:blip r:embed="rId54"/>
+                    <a:blip r:embed="rId55"/>
                     <a:stretch>
                       <a:fillRect/>
                     </a:stretch>
@@ -3022,7 +2914,7 @@
         </w:rPr>
         <w:t>Raise procurement (</w:t>
       </w:r>
-      <w:hyperlink r:id="rId55" w:history="1">
+      <w:hyperlink r:id="rId56" w:history="1">
         <w:r>
           <w:rPr>
             <w:rStyle w:val="Hyperlink"/>
@@ -3068,7 +2960,7 @@
                     <pic:cNvPicPr/>
                   </pic:nvPicPr>
                   <pic:blipFill>
-                    <a:blip r:embed="rId56"/>
+                    <a:blip r:embed="rId57"/>
                     <a:stretch>
                       <a:fillRect/>
                     </a:stretch>
@@ -3117,7 +3009,7 @@
                     <pic:cNvPicPr/>
                   </pic:nvPicPr>
                   <pic:blipFill>
-                    <a:blip r:embed="rId57"/>
+                    <a:blip r:embed="rId58"/>
                     <a:stretch>
                       <a:fillRect/>
                     </a:stretch>
@@ -3189,7 +3081,7 @@
                     <pic:cNvPicPr/>
                   </pic:nvPicPr>
                   <pic:blipFill>
-                    <a:blip r:embed="rId58">
+                    <a:blip r:embed="rId59">
                       <a:extLst>
                         <a:ext uri="{28A0092B-C50C-407E-A947-70E740481C1C}">
                           <a14:useLocalDpi xmlns:a14="http://schemas.microsoft.com/office/drawing/2010/main" val="0"/>
@@ -3275,7 +3167,7 @@
                     <pic:cNvPicPr/>
                   </pic:nvPicPr>
                   <pic:blipFill>
-                    <a:blip r:embed="rId59"/>
+                    <a:blip r:embed="rId60"/>
                     <a:stretch>
                       <a:fillRect/>
                     </a:stretch>
@@ -3331,7 +3223,7 @@
                     <pic:cNvPicPr/>
                   </pic:nvPicPr>
                   <pic:blipFill>
-                    <a:blip r:embed="rId60"/>
+                    <a:blip r:embed="rId61"/>
                     <a:stretch>
                       <a:fillRect/>
                     </a:stretch>
@@ -3396,7 +3288,7 @@
                     <pic:cNvPicPr/>
                   </pic:nvPicPr>
                   <pic:blipFill>
-                    <a:blip r:embed="rId61"/>
+                    <a:blip r:embed="rId62"/>
                     <a:stretch>
                       <a:fillRect/>
                     </a:stretch>
@@ -3452,7 +3344,7 @@
                     <pic:cNvPicPr/>
                   </pic:nvPicPr>
                   <pic:blipFill>
-                    <a:blip r:embed="rId62"/>
+                    <a:blip r:embed="rId63"/>
                     <a:stretch>
                       <a:fillRect/>
                     </a:stretch>
@@ -3501,7 +3393,7 @@
                     <pic:cNvPicPr/>
                   </pic:nvPicPr>
                   <pic:blipFill>
-                    <a:blip r:embed="rId63"/>
+                    <a:blip r:embed="rId64"/>
                     <a:stretch>
                       <a:fillRect/>
                     </a:stretch>
@@ -3541,7 +3433,7 @@
                     <pic:cNvPicPr/>
                   </pic:nvPicPr>
                   <pic:blipFill>
-                    <a:blip r:embed="rId64"/>
+                    <a:blip r:embed="rId65"/>
                     <a:stretch>
                       <a:fillRect/>
                     </a:stretch>
@@ -3590,7 +3482,7 @@
                     <pic:cNvPicPr/>
                   </pic:nvPicPr>
                   <pic:blipFill>
-                    <a:blip r:embed="rId65"/>
+                    <a:blip r:embed="rId66"/>
                     <a:stretch>
                       <a:fillRect/>
                     </a:stretch>
@@ -3638,7 +3530,7 @@
                     <pic:cNvPicPr/>
                   </pic:nvPicPr>
                   <pic:blipFill>
-                    <a:blip r:embed="rId66"/>
+                    <a:blip r:embed="rId67"/>
                     <a:stretch>
                       <a:fillRect/>
                     </a:stretch>
@@ -3688,34 +3580,7 @@
           <w:b/>
           <w:bCs/>
         </w:rPr>
-        <w:t>1 – Chinh Nhan (IT accessories (mouse, RAM, adapter …</w:t>
-      </w:r>
-      <w:proofErr w:type="gramStart"/>
-      <w:r>
-        <w:rPr>
-          <w:b/>
-          <w:bCs/>
-        </w:rPr>
-        <w:t>) :</w:t>
-      </w:r>
-      <w:proofErr w:type="gramEnd"/>
-      <w:r>
-        <w:rPr>
-          <w:b/>
-          <w:bCs/>
-        </w:rPr>
-        <w:t xml:space="preserve"> </w:t>
-      </w:r>
-      <w:hyperlink r:id="rId67" w:history="1">
-        <w:r>
-          <w:rPr>
-            <w:rStyle w:val="Hyperlink"/>
-          </w:rPr>
-          <w:t>phong.dung@chinhnhan.vn</w:t>
-        </w:r>
-      </w:hyperlink>
-      <w:r>
-        <w:t xml:space="preserve"> &lt;</w:t>
+        <w:t xml:space="preserve">1 – Chinh Nhan (IT accessories (mouse, RAM, adapter …) : </w:t>
       </w:r>
       <w:hyperlink r:id="rId68" w:history="1">
         <w:r>
@@ -3726,6 +3591,17 @@
         </w:r>
       </w:hyperlink>
       <w:r>
+        <w:t xml:space="preserve"> &lt;</w:t>
+      </w:r>
+      <w:hyperlink r:id="rId69" w:history="1">
+        <w:r>
+          <w:rPr>
+            <w:rStyle w:val="Hyperlink"/>
+          </w:rPr>
+          <w:t>phong.dung@chinhnhan.vn</w:t>
+        </w:r>
+      </w:hyperlink>
+      <w:r>
         <w:t xml:space="preserve">&gt; </w:t>
       </w:r>
     </w:p>
@@ -3757,7 +3633,7 @@
                     <pic:cNvPicPr/>
                   </pic:nvPicPr>
                   <pic:blipFill>
-                    <a:blip r:embed="rId69"/>
+                    <a:blip r:embed="rId70"/>
                     <a:stretch>
                       <a:fillRect/>
                     </a:stretch>
@@ -3792,7 +3668,7 @@
         </w:rPr>
         <w:t xml:space="preserve">2 – Thakral (IT accessories): </w:t>
       </w:r>
-      <w:hyperlink r:id="rId70" w:history="1">
+      <w:hyperlink r:id="rId71" w:history="1">
         <w:r>
           <w:rPr>
             <w:rStyle w:val="Hyperlink"/>
@@ -3833,7 +3709,7 @@
         </w:rPr>
         <w:t xml:space="preserve"> (FALCO, M&amp;E vendor): </w:t>
       </w:r>
-      <w:hyperlink r:id="rId71" w:history="1">
+      <w:hyperlink r:id="rId72" w:history="1">
         <w:r>
           <w:rPr>
             <w:rStyle w:val="Hyperlink"/>
@@ -3886,7 +3762,7 @@
                     <pic:cNvPicPr/>
                   </pic:nvPicPr>
                   <pic:blipFill>
-                    <a:blip r:embed="rId72"/>
+                    <a:blip r:embed="rId73"/>
                     <a:stretch>
                       <a:fillRect/>
                     </a:stretch>
